--- a/สัญญาเช่าอะพาร์ตเมนต์_A.docx
+++ b/สัญญาเช่าอะพาร์ตเมนต์_A.docx
@@ -74,12 +74,11 @@
         </w:rPr>
         <w:t xml:space="preserve"> </w:t>
       </w:r>
-      <w:proofErr w:type="gramStart"/>
-      <w:r>
-        <w:rPr>
-          <w:rFonts w:ascii="Browallia New" w:hAnsi="Browallia New" w:cs="Browallia New"/>
-        </w:rPr>
-        <w:t xml:space="preserve">2023-10-28</w:t>
+      <w:r>
+        <w:rPr>
+          <w:rFonts w:ascii="Browallia New" w:hAnsi="Browallia New" w:cs="Browallia New"/>
+        </w:rPr>
+        <w:t xml:space="preserve">2023-11-01</w:t>
       </w:r>
     </w:p>
     <w:p>
@@ -104,14 +103,13 @@
         </w:rPr>
         <w:t xml:space="preserve"> </w:t>
       </w:r>
-      <w:proofErr w:type="gramStart"/>
       <w:r>
         <w:rPr>
           <w:rFonts w:ascii="Browallia New" w:hAnsi="Browallia New" w:cs="Browallia New"/>
           <w:i/>
           <w:iCs/>
         </w:rPr>
-        <w:t xml:space="preserve">B105</w:t>
+        <w:t xml:space="preserve">B108</w:t>
       </w:r>
       <w:r>
         <w:rPr>
@@ -522,7 +520,7 @@
           <w:i/>
           <w:iCs/>
         </w:rPr>
-        <w:t xml:space="preserve">นาย อกภพ </w:t>
+        <w:t xml:space="preserve">นาย ทตัพร </w:t>
       </w:r>
       <w:r>
         <w:rPr>
@@ -538,7 +536,7 @@
           <w:i/>
           <w:iCs/>
         </w:rPr>
-        <w:t xml:space="preserve">ไทยใหม่</w:t>
+        <w:t xml:space="preserve">แสงเพชรไพบรูณ์</w:t>
       </w:r>
       <w:r>
         <w:rPr>
@@ -566,7 +564,7 @@
           <w:i/>
           <w:iCs/>
         </w:rPr>
-        <w:t xml:space="preserve">119/92</w:t>
+        <w:t xml:space="preserve">35/1 หมู่4</w:t>
       </w:r>
       <w:r>
         <w:rPr>
@@ -647,7 +645,7 @@
           <w:i/>
           <w:iCs/>
         </w:rPr>
-        <w:t xml:space="preserve">พระบาท</w:t>
+        <w:t xml:space="preserve">แม่แรม</w:t>
       </w:r>
       <w:r>
         <w:rPr>
@@ -690,7 +688,7 @@
           <w:i/>
           <w:iCs/>
         </w:rPr>
-        <w:t xml:space="preserve">เมือง</w:t>
+        <w:t xml:space="preserve">แม่ริม</w:t>
       </w:r>
       <w:r>
         <w:rPr>
@@ -719,7 +717,7 @@
           <w:i/>
           <w:iCs/>
         </w:rPr>
-        <w:t xml:space="preserve">ลำปาง</w:t>
+        <w:t xml:space="preserve">เชียงใหม่</w:t>
       </w:r>
       <w:r>
         <w:rPr>
@@ -740,7 +738,7 @@
           <w:i/>
           <w:iCs/>
         </w:rPr>
-        <w:t xml:space="preserve">081-1665627</w:t>
+        <w:t xml:space="preserve">084-9496287</w:t>
       </w:r>
       <w:r>
         <w:rPr>
@@ -918,14 +916,13 @@
         </w:rPr>
         <w:t xml:space="preserve"> </w:t>
       </w:r>
-      <w:proofErr w:type="gramStart"/>
       <w:r>
         <w:rPr>
           <w:rFonts w:ascii="Browallia New" w:hAnsi="Browallia New" w:cs="Browallia New"/>
           <w:i/>
           <w:iCs/>
         </w:rPr>
-        <w:t xml:space="preserve">B105</w:t>
+        <w:t xml:space="preserve">B108</w:t>
       </w:r>
       <w:r>
         <w:rPr>
@@ -1144,7 +1141,7 @@
           <w:i/>
           <w:iCs/>
         </w:rPr>
-        <w:t xml:space="preserve">2023-10-28</w:t>
+        <w:t xml:space="preserve">2023-11-01</w:t>
       </w:r>
       <w:r>
         <w:rPr>
@@ -1173,7 +1170,7 @@
           <w:i/>
           <w:iCs/>
         </w:rPr>
-        <w:t xml:space="preserve">2024-04-25</w:t>
+        <w:t xml:space="preserve">2024-04-29</w:t>
       </w:r>
       <w:r>
         <w:rPr>
@@ -1537,7 +1534,7 @@
           <w:rFonts w:ascii="Browallia New" w:hAnsi="Browallia New" w:cs="Browallia New"/>
           <w:color w:val="EE220C"/>
         </w:rPr>
-        <w:t>3</w:t>
+        <w:t>4</w:t>
       </w:r>
       <w:r>
         <w:rPr>
@@ -1550,13 +1547,53 @@
           <w:rFonts w:ascii="Browallia New" w:hAnsi="Browallia New" w:cs="Browallia New"/>
           <w:color w:val="EE220C"/>
         </w:rPr>
-        <w:t>บาทต่อหน่วยการใช้กระแสไฟฟ้าของผู้เช่าในแต่ละเดือน</w:t>
-      </w:r>
-      <w:r>
-        <w:rPr>
-          <w:rFonts w:ascii="Browallia New" w:hAnsi="Browallia New" w:cs="Browallia New"/>
-        </w:rPr>
-        <w:t xml:space="preserve"> มีกำหนดชำระค่าใช้จ่ายในการให้บริการก่อนวันที่ </w:t>
+        <w:t>บาทต่อ</w:t>
+      </w:r>
+      <w:proofErr w:type="spellStart"/>
+      <w:r>
+        <w:rPr>
+          <w:rFonts w:ascii="Browallia New" w:hAnsi="Browallia New" w:cs="Browallia New"/>
+          <w:color w:val="EE220C"/>
+        </w:rPr>
+        <w:t>หน่วยการใช้กระแสไฟฟ้า</w:t>
+      </w:r>
+      <w:proofErr w:type="spellEnd"/>
+      <w:r>
+        <w:rPr>
+          <w:rFonts w:ascii="Browallia New" w:hAnsi="Browallia New" w:cs="Browallia New" w:hint="cs"/>
+          <w:color w:val="EE220C"/>
+          <w:cs/>
+        </w:rPr>
+        <w:t>และน้ำประปา</w:t>
+      </w:r>
+      <w:proofErr w:type="spellStart"/>
+      <w:r>
+        <w:rPr>
+          <w:rFonts w:ascii="Browallia New" w:hAnsi="Browallia New" w:cs="Browallia New"/>
+          <w:color w:val="EE220C"/>
+        </w:rPr>
+        <w:t>ของผู้เช่าในแต่ละเดือน</w:t>
+      </w:r>
+      <w:proofErr w:type="spellEnd"/>
+      <w:r>
+        <w:rPr>
+          <w:rFonts w:ascii="Browallia New" w:hAnsi="Browallia New" w:cs="Browallia New"/>
+        </w:rPr>
+        <w:t xml:space="preserve"> </w:t>
+      </w:r>
+      <w:proofErr w:type="spellStart"/>
+      <w:r>
+        <w:rPr>
+          <w:rFonts w:ascii="Browallia New" w:hAnsi="Browallia New" w:cs="Browallia New"/>
+        </w:rPr>
+        <w:t>มีกำหนดชำระค่าใช้จ่ายในการให้บริการก่อนวันที่</w:t>
+      </w:r>
+      <w:proofErr w:type="spellEnd"/>
+      <w:r>
+        <w:rPr>
+          <w:rFonts w:ascii="Browallia New" w:hAnsi="Browallia New" w:cs="Browallia New"/>
+        </w:rPr>
+        <w:t xml:space="preserve"> </w:t>
       </w:r>
       <w:r>
         <w:rPr>
@@ -1568,7 +1605,21 @@
         <w:rPr>
           <w:rFonts w:ascii="Browallia New" w:hAnsi="Browallia New" w:cs="Browallia New"/>
         </w:rPr>
-        <w:t xml:space="preserve"> ของทุกเดือน </w:t>
+        <w:t xml:space="preserve"> </w:t>
+      </w:r>
+      <w:proofErr w:type="spellStart"/>
+      <w:r>
+        <w:rPr>
+          <w:rFonts w:ascii="Browallia New" w:hAnsi="Browallia New" w:cs="Browallia New"/>
+        </w:rPr>
+        <w:t>ของทุกเดือน</w:t>
+      </w:r>
+      <w:proofErr w:type="spellEnd"/>
+      <w:r>
+        <w:rPr>
+          <w:rFonts w:ascii="Browallia New" w:hAnsi="Browallia New" w:cs="Browallia New"/>
+        </w:rPr>
+        <w:t xml:space="preserve"> </w:t>
       </w:r>
     </w:p>
     <w:p>
@@ -1582,7 +1633,35 @@
         <w:rPr>
           <w:rFonts w:ascii="Browallia New" w:hAnsi="Browallia New" w:cs="Browallia New"/>
         </w:rPr>
-        <w:t>*อนึ่ง ประมาณการณ์อัตราค่ากระแสไฟฟ้า ข้อ</w:t>
+        <w:t>*</w:t>
+      </w:r>
+      <w:proofErr w:type="spellStart"/>
+      <w:r>
+        <w:rPr>
+          <w:rFonts w:ascii="Browallia New" w:hAnsi="Browallia New" w:cs="Browallia New"/>
+        </w:rPr>
+        <w:t>อนึ่ง</w:t>
+      </w:r>
+      <w:proofErr w:type="spellEnd"/>
+      <w:r>
+        <w:rPr>
+          <w:rFonts w:ascii="Browallia New" w:hAnsi="Browallia New" w:cs="Browallia New"/>
+        </w:rPr>
+        <w:t xml:space="preserve"> </w:t>
+      </w:r>
+      <w:proofErr w:type="spellStart"/>
+      <w:r>
+        <w:rPr>
+          <w:rFonts w:ascii="Browallia New" w:hAnsi="Browallia New" w:cs="Browallia New"/>
+        </w:rPr>
+        <w:t>ประมาณการณ์อัตราค่ากระแสไฟฟ้า</w:t>
+      </w:r>
+      <w:proofErr w:type="spellEnd"/>
+      <w:r>
+        <w:rPr>
+          <w:rFonts w:ascii="Browallia New" w:hAnsi="Browallia New" w:cs="Browallia New"/>
+        </w:rPr>
+        <w:t xml:space="preserve"> ข้อ</w:t>
       </w:r>
       <w:r>
         <w:rPr>
@@ -1606,55 +1685,88 @@
         <w:rPr>
           <w:rFonts w:ascii="Browallia New" w:hAnsi="Browallia New" w:cs="Browallia New"/>
         </w:rPr>
-        <w:t xml:space="preserve"> เฉลี่ยอยู่ที่ประมาณ </w:t>
-      </w:r>
-      <w:r>
-        <w:rPr>
-          <w:rFonts w:ascii="Browallia New" w:hAnsi="Browallia New" w:cs="Browallia New"/>
-          <w:color w:val="FF0000"/>
-        </w:rPr>
-        <w:t>4.52</w:t>
-      </w:r>
-      <w:r>
-        <w:rPr>
-          <w:rFonts w:ascii="Browallia New" w:hAnsi="Browallia New" w:cs="Browallia New"/>
-          <w:color w:val="FF0000"/>
-        </w:rPr>
-        <w:t xml:space="preserve"> </w:t>
-      </w:r>
-      <w:r>
-        <w:rPr>
-          <w:rFonts w:ascii="Browallia New" w:hAnsi="Browallia New" w:cs="Browallia New"/>
-          <w:color w:val="FF0000"/>
-        </w:rPr>
-        <w:t>–</w:t>
-      </w:r>
-      <w:r>
-        <w:rPr>
-          <w:rFonts w:ascii="Browallia New" w:hAnsi="Browallia New" w:cs="Browallia New"/>
-          <w:color w:val="FF0000"/>
-        </w:rPr>
-        <w:t xml:space="preserve"> </w:t>
-      </w:r>
-      <w:r>
-        <w:rPr>
-          <w:rFonts w:ascii="Browallia New" w:hAnsi="Browallia New" w:cs="Browallia New"/>
-          <w:color w:val="FF0000"/>
-        </w:rPr>
-        <w:t>4.54</w:t>
-      </w:r>
-      <w:r>
-        <w:rPr>
-          <w:rFonts w:ascii="Browallia New" w:hAnsi="Browallia New" w:cs="Browallia New"/>
-          <w:color w:val="FF0000"/>
-        </w:rPr>
-        <w:t xml:space="preserve"> บาท </w:t>
-      </w:r>
-      <w:r>
-        <w:rPr>
-          <w:rFonts w:ascii="Browallia New" w:hAnsi="Browallia New" w:cs="Browallia New"/>
-        </w:rPr>
-        <w:t xml:space="preserve">ต่อหน่วยการใช้กระแสไฟฟ้า ดังนั้นเพื่อเป็นการลดภาระเศษสตางค์และผู้เช่าสามารถประมาณการณ์ค่าใช้จ่ายได้สะดวกง่ายขึ้น ในใบแจ้งหนี้จะรวมอัตราค่ากระแสไฟฟ้าและค่าใช้จ่ายในการให้บริการเป็น </w:t>
+        <w:t xml:space="preserve"> </w:t>
+      </w:r>
+      <w:proofErr w:type="spellStart"/>
+      <w:r>
+        <w:rPr>
+          <w:rFonts w:ascii="Browallia New" w:hAnsi="Browallia New" w:cs="Browallia New"/>
+        </w:rPr>
+        <w:t>เฉลี่ยอยู่ที่</w:t>
+      </w:r>
+      <w:r>
+        <w:rPr>
+          <w:rFonts w:ascii="Browallia New" w:hAnsi="Browallia New" w:cs="Browallia New"/>
+          <w:color w:val="auto"/>
+        </w:rPr>
+        <w:t>ประมาณ</w:t>
+      </w:r>
+      <w:proofErr w:type="spellEnd"/>
+      <w:r>
+        <w:rPr>
+          <w:rFonts w:ascii="Browallia New" w:hAnsi="Browallia New" w:cs="Browallia New"/>
+          <w:color w:val="auto"/>
+        </w:rPr>
+        <w:t xml:space="preserve"> 4.52 – 4.54 </w:t>
+      </w:r>
+      <w:proofErr w:type="spellStart"/>
+      <w:r>
+        <w:rPr>
+          <w:rFonts w:ascii="Browallia New" w:hAnsi="Browallia New" w:cs="Browallia New"/>
+          <w:color w:val="auto"/>
+        </w:rPr>
+        <w:t>บาท</w:t>
+      </w:r>
+      <w:proofErr w:type="spellEnd"/>
+      <w:r>
+        <w:rPr>
+          <w:rFonts w:ascii="Browallia New" w:hAnsi="Browallia New" w:cs="Browallia New"/>
+          <w:color w:val="auto"/>
+        </w:rPr>
+        <w:t xml:space="preserve"> </w:t>
+      </w:r>
+      <w:proofErr w:type="spellStart"/>
+      <w:r>
+        <w:rPr>
+          <w:rFonts w:ascii="Browallia New" w:hAnsi="Browallia New" w:cs="Browallia New"/>
+        </w:rPr>
+        <w:t>ต่อหน่วยการใช้กระแสไฟฟ้า</w:t>
+      </w:r>
+      <w:proofErr w:type="spellEnd"/>
+      <w:r>
+        <w:rPr>
+          <w:rFonts w:ascii="Browallia New" w:hAnsi="Browallia New" w:cs="Browallia New"/>
+        </w:rPr>
+        <w:t xml:space="preserve"> </w:t>
+      </w:r>
+      <w:proofErr w:type="spellStart"/>
+      <w:r>
+        <w:rPr>
+          <w:rFonts w:ascii="Browallia New" w:hAnsi="Browallia New" w:cs="Browallia New"/>
+        </w:rPr>
+        <w:t>ดังนั้นเพื่อเป็นการลดภาระเศษสตางค์และผู้</w:t>
+      </w:r>
+      <w:proofErr w:type="spellEnd"/>
+      <w:r>
+        <w:rPr>
+          <w:rFonts w:ascii="Browallia New" w:hAnsi="Browallia New" w:cs="Browallia New" w:hint="cs"/>
+          <w:cs/>
+        </w:rPr>
+        <w:t>ให้</w:t>
+      </w:r>
+      <w:proofErr w:type="spellStart"/>
+      <w:r>
+        <w:rPr>
+          <w:rFonts w:ascii="Browallia New" w:hAnsi="Browallia New" w:cs="Browallia New"/>
+        </w:rPr>
+        <w:t>เช่าสามารถประมาณการณ์ค่าใช้จ่ายได้สะดวกง่ายขึ้น</w:t>
+      </w:r>
+      <w:proofErr w:type="spellEnd"/>
+      <w:r>
+        <w:rPr>
+          <w:rFonts w:ascii="Browallia New" w:hAnsi="Browallia New" w:cs="Browallia New"/>
+        </w:rPr>
+        <w:t xml:space="preserve"> ในใบแจ้งหนี้จะรวมอัตราค่ากระแสไฟฟ้าและค่าใช้จ่ายในการให้บริการเป็น </w:t>
       </w:r>
       <w:r>
         <w:rPr>
@@ -1666,8 +1778,16 @@
         <w:rPr>
           <w:rFonts w:ascii="Browallia New" w:hAnsi="Browallia New" w:cs="Browallia New"/>
         </w:rPr>
-        <w:t xml:space="preserve"> บาทต่อหน่วยการใช้กระแสไฟฟ้า</w:t>
-      </w:r>
+        <w:t xml:space="preserve"> </w:t>
+      </w:r>
+      <w:proofErr w:type="spellStart"/>
+      <w:r>
+        <w:rPr>
+          <w:rFonts w:ascii="Browallia New" w:hAnsi="Browallia New" w:cs="Browallia New"/>
+        </w:rPr>
+        <w:t>บาทต่อหน่วยการใช้กระแสไฟฟ้า</w:t>
+      </w:r>
+      <w:proofErr w:type="spellEnd"/>
     </w:p>
     <w:p>
       <w:pPr>
@@ -1676,9 +1796,238 @@
           <w:rFonts w:ascii="Browallia New" w:hAnsi="Browallia New" w:cs="Browallia New"/>
         </w:rPr>
       </w:pPr>
+      <w:proofErr w:type="spellStart"/>
+      <w:r>
+        <w:rPr>
+          <w:rFonts w:ascii="Browallia New" w:hAnsi="Browallia New" w:cs="Browallia New"/>
+        </w:rPr>
+        <w:t>ประมาณการณ์อัตราค่า</w:t>
+      </w:r>
+      <w:proofErr w:type="spellEnd"/>
+      <w:r>
+        <w:rPr>
+          <w:rFonts w:ascii="Browallia New" w:hAnsi="Browallia New" w:cs="Browallia New" w:hint="cs"/>
+          <w:cs/>
+        </w:rPr>
+        <w:t>น้ำประปา</w:t>
+      </w:r>
+      <w:r>
+        <w:rPr>
+          <w:rFonts w:ascii="Browallia New" w:hAnsi="Browallia New" w:cs="Browallia New"/>
+        </w:rPr>
+        <w:t xml:space="preserve"> ข้อ</w:t>
+      </w:r>
+      <w:r>
+        <w:rPr>
+          <w:rFonts w:ascii="Browallia New" w:hAnsi="Browallia New" w:cs="Browallia New"/>
+        </w:rPr>
+        <w:t>3</w:t>
+      </w:r>
+      <w:r>
+        <w:rPr>
+          <w:rFonts w:ascii="Browallia New" w:hAnsi="Browallia New" w:cs="Browallia New"/>
+        </w:rPr>
+        <w:t>.</w:t>
+      </w:r>
+      <w:r>
+        <w:rPr>
+          <w:rFonts w:ascii="Browallia New" w:hAnsi="Browallia New" w:cs="Browallia New"/>
+        </w:rPr>
+        <w:t>1</w:t>
+      </w:r>
+      <w:r>
+        <w:rPr>
+          <w:rFonts w:ascii="Browallia New" w:hAnsi="Browallia New" w:cs="Browallia New"/>
+        </w:rPr>
+        <w:t xml:space="preserve"> </w:t>
+      </w:r>
+      <w:proofErr w:type="spellStart"/>
+      <w:r>
+        <w:rPr>
+          <w:rFonts w:ascii="Browallia New" w:hAnsi="Browallia New" w:cs="Browallia New"/>
+        </w:rPr>
+        <w:t>เฉลี่ยอยู่ที่</w:t>
+      </w:r>
+      <w:r>
+        <w:rPr>
+          <w:rFonts w:ascii="Browallia New" w:hAnsi="Browallia New" w:cs="Browallia New"/>
+          <w:color w:val="auto"/>
+        </w:rPr>
+        <w:t>ประมาณ</w:t>
+      </w:r>
+      <w:proofErr w:type="spellEnd"/>
+      <w:r>
+        <w:rPr>
+          <w:rFonts w:ascii="Browallia New" w:hAnsi="Browallia New" w:cs="Browallia New"/>
+          <w:color w:val="auto"/>
+        </w:rPr>
+        <w:t xml:space="preserve"> </w:t>
+      </w:r>
+      <w:r>
+        <w:rPr>
+          <w:rFonts w:ascii="Browallia New" w:hAnsi="Browallia New" w:cs="Browallia New" w:hint="cs"/>
+          <w:color w:val="auto"/>
+          <w:cs/>
+        </w:rPr>
+        <w:t xml:space="preserve">13.8 </w:t>
+      </w:r>
+      <w:r>
+        <w:rPr>
+          <w:rFonts w:ascii="Browallia New" w:hAnsi="Browallia New" w:cs="Browallia New"/>
+          <w:color w:val="auto"/>
+          <w:cs/>
+        </w:rPr>
+        <w:t>–</w:t>
+      </w:r>
+      <w:r>
+        <w:rPr>
+          <w:rFonts w:ascii="Browallia New" w:hAnsi="Browallia New" w:cs="Browallia New" w:hint="cs"/>
+          <w:color w:val="auto"/>
+          <w:cs/>
+        </w:rPr>
+        <w:t xml:space="preserve"> 14.45</w:t>
+      </w:r>
+      <w:r>
+        <w:rPr>
+          <w:rFonts w:ascii="Browallia New" w:hAnsi="Browallia New" w:cs="Browallia New"/>
+          <w:color w:val="auto"/>
+        </w:rPr>
+        <w:t xml:space="preserve"> </w:t>
+      </w:r>
+      <w:proofErr w:type="spellStart"/>
+      <w:r>
+        <w:rPr>
+          <w:rFonts w:ascii="Browallia New" w:hAnsi="Browallia New" w:cs="Browallia New"/>
+          <w:color w:val="auto"/>
+        </w:rPr>
+        <w:t>บาท</w:t>
+      </w:r>
+      <w:proofErr w:type="spellEnd"/>
+      <w:r>
+        <w:rPr>
+          <w:rFonts w:ascii="Browallia New" w:hAnsi="Browallia New" w:cs="Browallia New"/>
+          <w:color w:val="auto"/>
+        </w:rPr>
+        <w:t xml:space="preserve"> </w:t>
+      </w:r>
+      <w:proofErr w:type="spellStart"/>
+      <w:r>
+        <w:rPr>
+          <w:rFonts w:ascii="Browallia New" w:hAnsi="Browallia New" w:cs="Browallia New"/>
+        </w:rPr>
+        <w:t>ต่อหน่วยการใช้</w:t>
+      </w:r>
+      <w:proofErr w:type="spellEnd"/>
+      <w:r>
+        <w:rPr>
+          <w:rFonts w:ascii="Browallia New" w:hAnsi="Browallia New" w:cs="Browallia New" w:hint="cs"/>
+          <w:cs/>
+        </w:rPr>
+        <w:t>น้ำประปา</w:t>
+      </w:r>
+      <w:r>
+        <w:rPr>
+          <w:rFonts w:ascii="Browallia New" w:hAnsi="Browallia New" w:cs="Browallia New"/>
+        </w:rPr>
+        <w:t xml:space="preserve"> </w:t>
+      </w:r>
+      <w:proofErr w:type="spellStart"/>
+      <w:r>
+        <w:rPr>
+          <w:rFonts w:ascii="Browallia New" w:hAnsi="Browallia New" w:cs="Browallia New"/>
+        </w:rPr>
+        <w:t>ดังนั้นเพื่อเป็นการลดภาระเศษสตางค์และผู้</w:t>
+      </w:r>
+      <w:proofErr w:type="spellEnd"/>
+      <w:r>
+        <w:rPr>
+          <w:rFonts w:ascii="Browallia New" w:hAnsi="Browallia New" w:cs="Browallia New" w:hint="cs"/>
+          <w:cs/>
+        </w:rPr>
+        <w:t>ให้</w:t>
+      </w:r>
+      <w:proofErr w:type="spellStart"/>
+      <w:r>
+        <w:rPr>
+          <w:rFonts w:ascii="Browallia New" w:hAnsi="Browallia New" w:cs="Browallia New"/>
+        </w:rPr>
+        <w:t>เช่าสามารถประมาณการณ์ค่าใช้จ่ายได้สะดวกง่ายขึ้น</w:t>
+      </w:r>
+      <w:proofErr w:type="spellEnd"/>
+      <w:r>
+        <w:rPr>
+          <w:rFonts w:ascii="Browallia New" w:hAnsi="Browallia New" w:cs="Browallia New"/>
+        </w:rPr>
+        <w:t xml:space="preserve"> </w:t>
+      </w:r>
+      <w:proofErr w:type="spellStart"/>
+      <w:r>
+        <w:rPr>
+          <w:rFonts w:ascii="Browallia New" w:hAnsi="Browallia New" w:cs="Browallia New"/>
+        </w:rPr>
+        <w:t>ในใบแจ้งหนี้จะรวมอัตราค่า</w:t>
+      </w:r>
+      <w:proofErr w:type="spellEnd"/>
+      <w:r>
+        <w:rPr>
+          <w:rFonts w:ascii="Browallia New" w:hAnsi="Browallia New" w:cs="Browallia New" w:hint="cs"/>
+          <w:cs/>
+        </w:rPr>
+        <w:t>น้ำประปา</w:t>
+      </w:r>
+      <w:proofErr w:type="spellStart"/>
+      <w:r>
+        <w:rPr>
+          <w:rFonts w:ascii="Browallia New" w:hAnsi="Browallia New" w:cs="Browallia New"/>
+        </w:rPr>
+        <w:t>และค่าใช้จ่ายในการให้บริการเป็น</w:t>
+      </w:r>
+      <w:proofErr w:type="spellEnd"/>
+      <w:r>
+        <w:rPr>
+          <w:rFonts w:ascii="Browallia New" w:hAnsi="Browallia New" w:cs="Browallia New"/>
+        </w:rPr>
+        <w:t xml:space="preserve"> </w:t>
+      </w:r>
+      <w:r>
+        <w:rPr>
+          <w:rFonts w:ascii="Browallia New" w:hAnsi="Browallia New" w:cs="Browallia New" w:hint="cs"/>
+          <w:cs/>
+        </w:rPr>
+        <w:t>18</w:t>
+      </w:r>
+      <w:r>
+        <w:rPr>
+          <w:rFonts w:ascii="Browallia New" w:hAnsi="Browallia New" w:cs="Browallia New"/>
+        </w:rPr>
+        <w:t xml:space="preserve"> </w:t>
+      </w:r>
+      <w:proofErr w:type="spellStart"/>
+      <w:r>
+        <w:rPr>
+          <w:rFonts w:ascii="Browallia New" w:hAnsi="Browallia New" w:cs="Browallia New"/>
+        </w:rPr>
+        <w:t>บาทต่อหน่วยการใช้</w:t>
+      </w:r>
+      <w:proofErr w:type="spellEnd"/>
+      <w:r>
+        <w:rPr>
+          <w:rFonts w:ascii="Browallia New" w:hAnsi="Browallia New" w:cs="Browallia New" w:hint="cs"/>
+          <w:cs/>
+        </w:rPr>
+        <w:t>น้ำประปาและค่าใช้บริการขั้นต่ำ 100 บาท</w:t>
+      </w:r>
     </w:p>
     <w:p>
       <w:pPr>
+        <w:pStyle w:val="Caption"/>
+        <w:rPr>
+          <w:rFonts w:ascii="Browallia New" w:hAnsi="Browallia New" w:cs="Browallia New"/>
+        </w:rPr>
+      </w:pPr>
+    </w:p>
+    <w:p>
+      <w:pPr>
         <w:pStyle w:val="Body"/>
         <w:jc w:val="left"/>
         <w:rPr>
@@ -1689,7 +2038,6 @@
         <w:rPr>
           <w:rFonts w:ascii="Browallia New" w:hAnsi="Browallia New" w:cs="Browallia New"/>
         </w:rPr>
-        <w:lastRenderedPageBreak/>
         <w:t xml:space="preserve">ข้อ </w:t>
       </w:r>
       <w:r>
@@ -1828,14 +2176,13 @@
         </w:rPr>
         <w:t xml:space="preserve"> </w:t>
       </w:r>
-      <w:proofErr w:type="gramStart"/>
       <w:r>
         <w:rPr>
           <w:rFonts w:ascii="Browallia New" w:hAnsi="Browallia New" w:cs="Browallia New"/>
           <w:i/>
           <w:iCs/>
         </w:rPr>
-        <w:t xml:space="preserve">2023-10-28</w:t>
+        <w:t xml:space="preserve">2023-11-01</w:t>
       </w:r>
       <w:r>
         <w:rPr>
@@ -1927,25 +2274,16 @@
           <w:rFonts w:ascii="Browallia New" w:hAnsi="Browallia New" w:cs="Browallia New"/>
           <w:color w:val="FF0000"/>
         </w:rPr>
-        <w:t xml:space="preserve"> </w:t>
-      </w:r>
-      <w:proofErr w:type="gramStart"/>
-      <w:r>
-        <w:rPr>
-          <w:rFonts w:ascii="Browallia New" w:hAnsi="Browallia New" w:cs="Browallia New"/>
+        <w:t xml:space="preserve"> ( </w:t>
+      </w:r>
+      <w:r>
+        <w:rPr>
+          <w:rFonts w:ascii="Browallia New" w:hAnsi="Browallia New" w:cs="Browallia New" w:hint="cs"/>
           <w:color w:val="FF0000"/>
-        </w:rPr>
-        <w:t xml:space="preserve">( </w:t>
-      </w:r>
-      <w:r>
-        <w:rPr>
-          <w:rFonts w:ascii="Browallia New" w:hAnsi="Browallia New" w:cs="Browallia New" w:hint="cs"/>
-          <w:color w:val="FF0000"/>
           <w:cs/>
         </w:rPr>
         <w:t>สำหรับเดือนสุดท้าย</w:t>
       </w:r>
-      <w:proofErr w:type="gramEnd"/>
       <w:r>
         <w:rPr>
           <w:rFonts w:ascii="Browallia New" w:hAnsi="Browallia New" w:cs="Browallia New"/>
@@ -2095,21 +2433,7 @@
         <w:rPr>
           <w:rFonts w:ascii="Browallia New" w:hAnsi="Browallia New" w:cs="Browallia New"/>
         </w:rPr>
-        <w:t xml:space="preserve">. คู่สัญญาทั้งสองฝ่ายตกลงใช้วิธีการส่งหนังสือแจ้งเตือน การโต้แย้ง การบอกกล่าว และการบอกเลิกสัญญา </w:t>
-      </w:r>
-      <w:proofErr w:type="gramStart"/>
-      <w:r>
-        <w:rPr>
-          <w:rFonts w:ascii="Browallia New" w:hAnsi="Browallia New" w:cs="Browallia New"/>
-        </w:rPr>
-        <w:t>ตามสัญญาฉบับนี้โดยวิธีการเพื่อความสะดวกดังต่อไปนี้  เว้นแต่จะได้มีการแจ้งการเปลี่ยนแปลงวิธีการส่งหนังสือ</w:t>
-      </w:r>
-      <w:proofErr w:type="gramEnd"/>
-      <w:r>
-        <w:rPr>
-          <w:rFonts w:ascii="Browallia New" w:hAnsi="Browallia New" w:cs="Browallia New"/>
-        </w:rPr>
-        <w:t xml:space="preserve"> และได้บันทึกลงในคู่สัญญาทั้งสองฉบับแล้ว คือ</w:t>
+        <w:t>. คู่สัญญาทั้งสองฝ่ายตกลงใช้วิธีการส่งหนังสือแจ้งเตือน การโต้แย้ง การบอกกล่าว และการบอกเลิกสัญญา ตามสัญญาฉบับนี้โดยวิธีการเพื่อความสะดวกดังต่อไปนี้  เว้นแต่จะได้มีการแจ้งการเปลี่ยนแปลงวิธีการส่งหนังสือ และได้บันทึกลงในคู่สัญญาทั้งสองฉบับแล้ว คือ</w:t>
       </w:r>
     </w:p>
     <w:p>
@@ -2405,7 +2729,7 @@
           <w:i/>
           <w:iCs/>
         </w:rPr>
-        <w:t xml:space="preserve">081-1665627</w:t>
+        <w:t xml:space="preserve">084-9496287</w:t>
       </w:r>
       <w:r>
         <w:rPr>
@@ -2634,14 +2958,7 @@
         <w:rPr>
           <w:rFonts w:ascii="Browallia New" w:hAnsi="Browallia New" w:cs="Browallia New"/>
         </w:rPr>
-        <w:t xml:space="preserve">. </w:t>
-      </w:r>
-      <w:proofErr w:type="gramStart"/>
-      <w:r>
-        <w:rPr>
-          <w:rFonts w:ascii="Browallia New" w:hAnsi="Browallia New" w:cs="Browallia New"/>
-        </w:rPr>
-        <w:t xml:space="preserve">ผู้ให้เช่าไม่มีสิทธิริบเงินค่าเช่าล่วงหน้าและเงินประกัน </w:t>
+        <w:t xml:space="preserve">. ผู้ให้เช่าไม่มีสิทธิริบเงินค่าเช่าล่วงหน้าและเงินประกัน </w:t>
       </w:r>
       <w:r>
         <w:rPr>
@@ -2656,7 +2973,6 @@
         </w:rPr>
         <w:t>เว้นแต่ผู้เช่าผิดนัดไม่ชำระค่าเช่าหรือทำความเสียหายต่อ</w:t>
       </w:r>
-      <w:proofErr w:type="gramEnd"/>
       <w:r>
         <w:rPr>
           <w:rFonts w:ascii="Browallia New" w:hAnsi="Browallia New" w:cs="Browallia New" w:hint="cs"/>
@@ -4057,14 +4373,7 @@
         <w:rPr>
           <w:rFonts w:ascii="Browallia New" w:hAnsi="Browallia New" w:cs="Browallia New"/>
         </w:rPr>
-        <w:t xml:space="preserve">. ผู้เช่าทราบและเข้าใจดีว่าสัญญาฉบับนี้เป็นสัญญาเช่าไม่ใช่สัญญารับฝากทรัพย์สิน </w:t>
-      </w:r>
-      <w:proofErr w:type="gramStart"/>
-      <w:r>
-        <w:rPr>
-          <w:rFonts w:ascii="Browallia New" w:hAnsi="Browallia New" w:cs="Browallia New"/>
-        </w:rPr>
-        <w:t xml:space="preserve">ผู้เช่ามีหน้าที่ดูแล </w:t>
+        <w:t xml:space="preserve">. ผู้เช่าทราบและเข้าใจดีว่าสัญญาฉบับนี้เป็นสัญญาเช่าไม่ใช่สัญญารับฝากทรัพย์สิน ผู้เช่ามีหน้าที่ดูแล </w:t>
       </w:r>
       <w:r>
         <w:rPr>
@@ -4079,7 +4388,6 @@
         </w:rPr>
         <w:t>ระวัง</w:t>
       </w:r>
-      <w:proofErr w:type="gramEnd"/>
       <w:r>
         <w:rPr>
           <w:rFonts w:ascii="Browallia New" w:hAnsi="Browallia New" w:cs="Browallia New" w:hint="cs"/>
@@ -4284,7 +4592,6 @@
         </w:rPr>
         <w:t xml:space="preserve"> </w:t>
       </w:r>
-      <w:proofErr w:type="gramStart"/>
       <w:r>
         <w:rPr>
           <w:rFonts w:ascii="Browallia New" w:hAnsi="Browallia New" w:cs="Browallia New"/>
@@ -4306,7 +4613,6 @@
         <w:t>ลงชื่อ</w:t>
       </w:r>
       <w:proofErr w:type="spellEnd"/>
-      <w:proofErr w:type="gramEnd"/>
       <w:r>
         <w:rPr>
           <w:rFonts w:ascii="Browallia New" w:hAnsi="Browallia New" w:cs="Browallia New"/>
@@ -4365,36 +4671,21 @@
         <w:rPr>
           <w:rFonts w:ascii="Browallia New" w:hAnsi="Browallia New" w:cs="Browallia New"/>
         </w:rPr>
-        <w:t xml:space="preserve"> </w:t>
-      </w:r>
-      <w:proofErr w:type="gramStart"/>
-      <w:r>
-        <w:rPr>
-          <w:rFonts w:ascii="Browallia New" w:hAnsi="Browallia New" w:cs="Browallia New"/>
-        </w:rPr>
-        <w:t>(</w:t>
-      </w:r>
-      <w:r>
-        <w:rPr>
-          <w:rFonts w:ascii="Browallia New" w:hAnsi="Browallia New" w:cs="Browallia New" w:hint="cs"/>
-          <w:cs/>
-        </w:rPr>
-        <w:t xml:space="preserve"> </w:t>
-      </w:r>
-      <w:r>
-        <w:rPr>
-          <w:rFonts w:ascii="Browallia New" w:hAnsi="Browallia New" w:cs="Browallia New" w:hint="cs"/>
-          <w:cs/>
-        </w:rPr>
-        <w:t>ยศยุทธ</w:t>
-      </w:r>
-      <w:proofErr w:type="gramEnd"/>
-      <w:r>
-        <w:rPr>
-          <w:rFonts w:ascii="Browallia New" w:hAnsi="Browallia New" w:cs="Browallia New" w:hint="cs"/>
-          <w:cs/>
-        </w:rPr>
-        <w:t xml:space="preserve">  ดารกมาศ</w:t>
+        <w:t xml:space="preserve"> (</w:t>
+      </w:r>
+      <w:r>
+        <w:rPr>
+          <w:rFonts w:ascii="Browallia New" w:hAnsi="Browallia New" w:cs="Browallia New" w:hint="cs"/>
+          <w:cs/>
+        </w:rPr>
+        <w:t xml:space="preserve"> </w:t>
+      </w:r>
+      <w:r>
+        <w:rPr>
+          <w:rFonts w:ascii="Browallia New" w:hAnsi="Browallia New" w:cs="Browallia New" w:hint="cs"/>
+          <w:cs/>
+        </w:rPr>
+        <w:t>ยศยุทธ  ดารกมาศ</w:t>
       </w:r>
       <w:r>
         <w:rPr>
@@ -4500,7 +4791,7 @@
         <w:rPr>
           <w:rFonts w:ascii="Browallia New" w:hAnsi="Browallia New" w:cs="Browallia New"/>
         </w:rPr>
-        <w:t xml:space="preserve">อกภพ  ไทยใหม่</w:t>
+        <w:t xml:space="preserve">ทตัพร  แสงเพชรไพบรูณ์</w:t>
       </w:r>
       <w:r>
         <w:rPr>
@@ -4528,7 +4819,7 @@
         <w:ind w:firstLine="0"/>
         <w:jc w:val="left"/>
         <w:rPr>
-          <w:rFonts w:ascii="Browallia New" w:hAnsi="Browallia New" w:cs="Browallia New" w:hint="cs"/>
+          <w:rFonts w:ascii="Browallia New" w:hAnsi="Browallia New" w:cs="Browallia New"/>
         </w:rPr>
       </w:pPr>
       <w:r>
@@ -4676,25 +4967,24 @@
         </w:rPr>
         <w:t xml:space="preserve">   </w:t>
       </w:r>
-      <w:proofErr w:type="gramStart"/>
-      <w:r>
-        <w:rPr>
-          <w:rFonts w:ascii="Browallia New" w:hAnsi="Browallia New" w:cs="Browallia New"/>
-        </w:rPr>
-        <w:t>(</w:t>
-      </w:r>
-      <w:r>
-        <w:rPr>
-          <w:rFonts w:ascii="Browallia New" w:hAnsi="Browallia New" w:cs="Browallia New" w:hint="cs"/>
-          <w:cs/>
-        </w:rPr>
-        <w:t xml:space="preserve"> </w:t>
-      </w:r>
-      <w:r>
-        <w:rPr>
-          <w:rFonts w:ascii="Browallia New" w:hAnsi="Browallia New" w:cs="Browallia New"/>
-        </w:rPr>
-        <w:t xml:space="preserve">('ใจดี', 'ดีใจ')</w:t>
+      <w:r>
+        <w:rPr>
+          <w:rFonts w:ascii="Browallia New" w:hAnsi="Browallia New" w:cs="Browallia New"/>
+        </w:rPr>
+        <w:t xml:space="preserve">(</w:t>
+      </w:r>
+      <w:r>
+        <w:rPr>
+          <w:rFonts w:ascii="Browallia New" w:hAnsi="Browallia New" w:cs="Browallia New" w:hint="cs"/>
+          <w:cs/>
+        </w:rPr>
+        <w:t xml:space="preserve"> </w:t>
+      </w:r>
+      <w:r>
+        <w:rPr>
+          <w:rFonts w:ascii="Browallia New" w:hAnsi="Browallia New" w:cs="Browallia New"/>
+        </w:rPr>
+        <w:t xml:space="preserve">('รัชนิกร', 'ดารกมาศ')</w:t>
       </w:r>
       <w:r>
         <w:rPr>

--- a/สัญญาเช่าอะพาร์ตเมนต์_A.docx
+++ b/สัญญาเช่าอะพาร์ตเมนต์_A.docx
@@ -109,7 +109,7 @@
           <w:i/>
           <w:iCs/>
         </w:rPr>
-        <w:t xml:space="preserve">B108</w:t>
+        <w:t xml:space="preserve">A104</w:t>
       </w:r>
       <w:r>
         <w:rPr>
@@ -520,7 +520,7 @@
           <w:i/>
           <w:iCs/>
         </w:rPr>
-        <w:t xml:space="preserve">นาย ทตัพร </w:t>
+        <w:t xml:space="preserve">นางสาว นิรมล </w:t>
       </w:r>
       <w:r>
         <w:rPr>
@@ -536,7 +536,7 @@
           <w:i/>
           <w:iCs/>
         </w:rPr>
-        <w:t xml:space="preserve">แสงเพชรไพบรูณ์</w:t>
+        <w:t xml:space="preserve">บัวสิน</w:t>
       </w:r>
       <w:r>
         <w:rPr>
@@ -564,7 +564,7 @@
           <w:i/>
           <w:iCs/>
         </w:rPr>
-        <w:t xml:space="preserve">35/1 หมู่4</w:t>
+        <w:t xml:space="preserve">1</w:t>
       </w:r>
       <w:r>
         <w:rPr>
@@ -580,7 +580,7 @@
           <w:i/>
           <w:iCs/>
         </w:rPr>
-        <w:t xml:space="preserve"/>
+        <w:t xml:space="preserve">พาร์คคอนโด</w:t>
       </w:r>
       <w:r>
         <w:rPr>
@@ -601,7 +601,7 @@
           <w:i/>
           <w:iCs/>
         </w:rPr>
-        <w:t xml:space="preserve"/>
+        <w:t xml:space="preserve">รามอินทรา</w:t>
       </w:r>
       <w:r>
         <w:rPr>
@@ -645,7 +645,7 @@
           <w:i/>
           <w:iCs/>
         </w:rPr>
-        <w:t xml:space="preserve">แม่แรม</w:t>
+        <w:t xml:space="preserve"/>
       </w:r>
       <w:r>
         <w:rPr>
@@ -688,7 +688,7 @@
           <w:i/>
           <w:iCs/>
         </w:rPr>
-        <w:t xml:space="preserve">แม่ริม</w:t>
+        <w:t xml:space="preserve">สายไหม</w:t>
       </w:r>
       <w:r>
         <w:rPr>
@@ -717,7 +717,7 @@
           <w:i/>
           <w:iCs/>
         </w:rPr>
-        <w:t xml:space="preserve">เชียงใหม่</w:t>
+        <w:t xml:space="preserve">กทม.</w:t>
       </w:r>
       <w:r>
         <w:rPr>
@@ -738,7 +738,7 @@
           <w:i/>
           <w:iCs/>
         </w:rPr>
-        <w:t xml:space="preserve">084-9496287</w:t>
+        <w:t xml:space="preserve">081-257-6569</w:t>
       </w:r>
       <w:r>
         <w:rPr>
@@ -772,7 +772,7 @@
           <w:i/>
           <w:iCs/>
         </w:rPr>
-        <w:t xml:space="preserve">นิรมล บัวสิน 081-257-6569</w:t>
+        <w:t xml:space="preserve">โอ๊ต 084145-6263</w:t>
       </w:r>
       <w:r>
         <w:rPr>
@@ -922,7 +922,7 @@
           <w:i/>
           <w:iCs/>
         </w:rPr>
-        <w:t xml:space="preserve">B108</w:t>
+        <w:t xml:space="preserve">A104</w:t>
       </w:r>
       <w:r>
         <w:rPr>
@@ -993,7 +993,7 @@
           <w:i/>
           <w:iCs/>
         </w:rPr>
-        <w:t xml:space="preserve">B</w:t>
+        <w:t xml:space="preserve">A</w:t>
       </w:r>
       <w:r>
         <w:rPr>
@@ -2729,7 +2729,7 @@
           <w:i/>
           <w:iCs/>
         </w:rPr>
-        <w:t xml:space="preserve">084-9496287</w:t>
+        <w:t xml:space="preserve">081-257-6569</w:t>
       </w:r>
       <w:r>
         <w:rPr>
@@ -4791,7 +4791,7 @@
         <w:rPr>
           <w:rFonts w:ascii="Browallia New" w:hAnsi="Browallia New" w:cs="Browallia New"/>
         </w:rPr>
-        <w:t xml:space="preserve">ทตัพร  แสงเพชรไพบรูณ์</w:t>
+        <w:t xml:space="preserve">นิรมล  บัวสิน</w:t>
       </w:r>
       <w:r>
         <w:rPr>
@@ -4984,7 +4984,7 @@
         <w:rPr>
           <w:rFonts w:ascii="Browallia New" w:hAnsi="Browallia New" w:cs="Browallia New"/>
         </w:rPr>
-        <w:t xml:space="preserve">('รัชนิกร', 'ดารกมาศ')</w:t>
+        <w:t xml:space="preserve">('นิรมล', 'บัวสิน')</w:t>
       </w:r>
       <w:r>
         <w:rPr>

--- a/สัญญาเช่าอะพาร์ตเมนต์_A.docx
+++ b/สัญญาเช่าอะพาร์ตเมนต์_A.docx
@@ -109,7 +109,7 @@
           <w:i/>
           <w:iCs/>
         </w:rPr>
-        <w:t xml:space="preserve">A104</w:t>
+        <w:t xml:space="preserve">A108</w:t>
       </w:r>
       <w:r>
         <w:rPr>
@@ -520,7 +520,7 @@
           <w:i/>
           <w:iCs/>
         </w:rPr>
-        <w:t xml:space="preserve">นางสาว นิรมล </w:t>
+        <w:t xml:space="preserve">นาย กิตติพงษ์ </w:t>
       </w:r>
       <w:r>
         <w:rPr>
@@ -536,7 +536,7 @@
           <w:i/>
           <w:iCs/>
         </w:rPr>
-        <w:t xml:space="preserve">บัวสิน</w:t>
+        <w:t xml:space="preserve">เปน็มูล</w:t>
       </w:r>
       <w:r>
         <w:rPr>
@@ -564,7 +564,7 @@
           <w:i/>
           <w:iCs/>
         </w:rPr>
-        <w:t xml:space="preserve">1</w:t>
+        <w:t xml:space="preserve">152 หมู่3</w:t>
       </w:r>
       <w:r>
         <w:rPr>
@@ -580,7 +580,7 @@
           <w:i/>
           <w:iCs/>
         </w:rPr>
-        <w:t xml:space="preserve">พาร์คคอนโด</w:t>
+        <w:t xml:space="preserve"/>
       </w:r>
       <w:r>
         <w:rPr>
@@ -601,7 +601,7 @@
           <w:i/>
           <w:iCs/>
         </w:rPr>
-        <w:t xml:space="preserve">รามอินทรา</w:t>
+        <w:t xml:space="preserve"/>
       </w:r>
       <w:r>
         <w:rPr>
@@ -645,7 +645,7 @@
           <w:i/>
           <w:iCs/>
         </w:rPr>
-        <w:t xml:space="preserve"/>
+        <w:t xml:space="preserve">ฝาตอบ</w:t>
       </w:r>
       <w:r>
         <w:rPr>
@@ -688,7 +688,7 @@
           <w:i/>
           <w:iCs/>
         </w:rPr>
-        <w:t xml:space="preserve">สายไหม</w:t>
+        <w:t xml:space="preserve">แจ้หม่</w:t>
       </w:r>
       <w:r>
         <w:rPr>
@@ -717,7 +717,7 @@
           <w:i/>
           <w:iCs/>
         </w:rPr>
-        <w:t xml:space="preserve">กทม.</w:t>
+        <w:t xml:space="preserve">ลำปาง</w:t>
       </w:r>
       <w:r>
         <w:rPr>
@@ -738,7 +738,7 @@
           <w:i/>
           <w:iCs/>
         </w:rPr>
-        <w:t xml:space="preserve">081-257-6569</w:t>
+        <w:t xml:space="preserve">085-6270281</w:t>
       </w:r>
       <w:r>
         <w:rPr>
@@ -772,7 +772,7 @@
           <w:i/>
           <w:iCs/>
         </w:rPr>
-        <w:t xml:space="preserve">โอ๊ต 084145-6263</w:t>
+        <w:t xml:space="preserve">นิรมล บัวสิน 081-257-6569</w:t>
       </w:r>
       <w:r>
         <w:rPr>
@@ -922,7 +922,7 @@
           <w:i/>
           <w:iCs/>
         </w:rPr>
-        <w:t xml:space="preserve">A104</w:t>
+        <w:t xml:space="preserve">A108</w:t>
       </w:r>
       <w:r>
         <w:rPr>
@@ -2729,7 +2729,7 @@
           <w:i/>
           <w:iCs/>
         </w:rPr>
-        <w:t xml:space="preserve">081-257-6569</w:t>
+        <w:t xml:space="preserve">085-6270281</w:t>
       </w:r>
       <w:r>
         <w:rPr>
@@ -4791,7 +4791,7 @@
         <w:rPr>
           <w:rFonts w:ascii="Browallia New" w:hAnsi="Browallia New" w:cs="Browallia New"/>
         </w:rPr>
-        <w:t xml:space="preserve">นิรมล  บัวสิน</w:t>
+        <w:t xml:space="preserve">กิตติพงษ์  เปน็มูล</w:t>
       </w:r>
       <w:r>
         <w:rPr>
@@ -4984,7 +4984,7 @@
         <w:rPr>
           <w:rFonts w:ascii="Browallia New" w:hAnsi="Browallia New" w:cs="Browallia New"/>
         </w:rPr>
-        <w:t xml:space="preserve">('นิรมล', 'บัวสิน')</w:t>
+        <w:t xml:space="preserve">('สิรภัทร', 'แสงกระจ่าง')</w:t>
       </w:r>
       <w:r>
         <w:rPr>

--- a/สัญญาเช่าอะพาร์ตเมนต์_A.docx
+++ b/สัญญาเช่าอะพาร์ตเมนต์_A.docx
@@ -78,7 +78,7 @@
         <w:rPr>
           <w:rFonts w:ascii="Browallia New" w:hAnsi="Browallia New" w:cs="Browallia New"/>
         </w:rPr>
-        <w:t xml:space="preserve">2023-11-01</w:t>
+        <w:t xml:space="preserve">2023-11-07</w:t>
       </w:r>
     </w:p>
     <w:p>
@@ -109,7 +109,7 @@
           <w:i/>
           <w:iCs/>
         </w:rPr>
-        <w:t xml:space="preserve">A108</w:t>
+        <w:t xml:space="preserve">A302</w:t>
       </w:r>
       <w:r>
         <w:rPr>
@@ -520,7 +520,7 @@
           <w:i/>
           <w:iCs/>
         </w:rPr>
-        <w:t xml:space="preserve">นาย กิตติพงษ์ </w:t>
+        <w:t xml:space="preserve">นาย ยศยุทธ </w:t>
       </w:r>
       <w:r>
         <w:rPr>
@@ -536,7 +536,7 @@
           <w:i/>
           <w:iCs/>
         </w:rPr>
-        <w:t xml:space="preserve">เปน็มูล</w:t>
+        <w:t xml:space="preserve">ดารกมาศ</w:t>
       </w:r>
       <w:r>
         <w:rPr>
@@ -564,7 +564,7 @@
           <w:i/>
           <w:iCs/>
         </w:rPr>
-        <w:t xml:space="preserve">152 หมู่3</w:t>
+        <w:t xml:space="preserve">45/2</w:t>
       </w:r>
       <w:r>
         <w:rPr>
@@ -580,7 +580,7 @@
           <w:i/>
           <w:iCs/>
         </w:rPr>
-        <w:t xml:space="preserve"/>
+        <w:t xml:space="preserve">สลักหิน</w:t>
       </w:r>
       <w:r>
         <w:rPr>
@@ -645,7 +645,7 @@
           <w:i/>
           <w:iCs/>
         </w:rPr>
-        <w:t xml:space="preserve">ฝาตอบ</w:t>
+        <w:t xml:space="preserve">รองเมือง</w:t>
       </w:r>
       <w:r>
         <w:rPr>
@@ -688,7 +688,7 @@
           <w:i/>
           <w:iCs/>
         </w:rPr>
-        <w:t xml:space="preserve">แจ้หม่</w:t>
+        <w:t xml:space="preserve">ปทุมวัน</w:t>
       </w:r>
       <w:r>
         <w:rPr>
@@ -717,7 +717,7 @@
           <w:i/>
           <w:iCs/>
         </w:rPr>
-        <w:t xml:space="preserve">ลำปาง</w:t>
+        <w:t xml:space="preserve">กรุงเทพมหานคร</w:t>
       </w:r>
       <w:r>
         <w:rPr>
@@ -738,7 +738,7 @@
           <w:i/>
           <w:iCs/>
         </w:rPr>
-        <w:t xml:space="preserve">085-6270281</w:t>
+        <w:t xml:space="preserve"/>
       </w:r>
       <w:r>
         <w:rPr>
@@ -772,7 +772,7 @@
           <w:i/>
           <w:iCs/>
         </w:rPr>
-        <w:t xml:space="preserve">นิรมล บัวสิน 081-257-6569</w:t>
+        <w:t xml:space="preserve"/>
       </w:r>
       <w:r>
         <w:rPr>
@@ -922,7 +922,7 @@
           <w:i/>
           <w:iCs/>
         </w:rPr>
-        <w:t xml:space="preserve">A108</w:t>
+        <w:t xml:space="preserve">A302</w:t>
       </w:r>
       <w:r>
         <w:rPr>
@@ -958,7 +958,7 @@
           <w:i/>
           <w:iCs/>
         </w:rPr>
-        <w:t xml:space="preserve">1</w:t>
+        <w:t xml:space="preserve">3</w:t>
       </w:r>
       <w:r>
         <w:rPr>
@@ -1077,7 +1077,7 @@
           <w:i/>
           <w:iCs/>
         </w:rPr>
-        <w:t xml:space="preserve">3,500</w:t>
+        <w:t xml:space="preserve">4,000</w:t>
       </w:r>
       <w:r>
         <w:rPr>
@@ -1141,7 +1141,7 @@
           <w:i/>
           <w:iCs/>
         </w:rPr>
-        <w:t xml:space="preserve">2023-11-01</w:t>
+        <w:t xml:space="preserve">2023-11-07</w:t>
       </w:r>
       <w:r>
         <w:rPr>
@@ -1170,7 +1170,7 @@
           <w:i/>
           <w:iCs/>
         </w:rPr>
-        <w:t xml:space="preserve">2024-04-29</w:t>
+        <w:t xml:space="preserve">2024-05-05</w:t>
       </w:r>
       <w:r>
         <w:rPr>
@@ -2182,7 +2182,7 @@
           <w:i/>
           <w:iCs/>
         </w:rPr>
-        <w:t xml:space="preserve">2023-11-01</w:t>
+        <w:t xml:space="preserve">2023-11-07</w:t>
       </w:r>
       <w:r>
         <w:rPr>
@@ -2221,7 +2221,7 @@
           <w:i/>
           <w:iCs/>
         </w:rPr>
-        <w:t xml:space="preserve">3,500</w:t>
+        <w:t xml:space="preserve">4,000</w:t>
       </w:r>
       <w:r>
         <w:rPr>
@@ -2320,7 +2320,7 @@
           <w:i/>
           <w:iCs/>
         </w:rPr>
-        <w:t xml:space="preserve">3,500</w:t>
+        <w:t xml:space="preserve">4,000</w:t>
       </w:r>
       <w:r>
         <w:rPr>
@@ -2729,7 +2729,7 @@
           <w:i/>
           <w:iCs/>
         </w:rPr>
-        <w:t xml:space="preserve">085-6270281</w:t>
+        <w:t xml:space="preserve"/>
       </w:r>
       <w:r>
         <w:rPr>
@@ -4791,7 +4791,7 @@
         <w:rPr>
           <w:rFonts w:ascii="Browallia New" w:hAnsi="Browallia New" w:cs="Browallia New"/>
         </w:rPr>
-        <w:t xml:space="preserve">กิตติพงษ์  เปน็มูล</w:t>
+        <w:t xml:space="preserve">ยศยุทธ  ดารกมาศ</w:t>
       </w:r>
       <w:r>
         <w:rPr>
@@ -4984,7 +4984,7 @@
         <w:rPr>
           <w:rFonts w:ascii="Browallia New" w:hAnsi="Browallia New" w:cs="Browallia New"/>
         </w:rPr>
-        <w:t xml:space="preserve">('สิรภัทร', 'แสงกระจ่าง')</w:t>
+        <w:t xml:space="preserve">('รัชนิกร', 'ดารกมาศ')</w:t>
       </w:r>
       <w:r>
         <w:rPr>

--- a/สัญญาเช่าอะพาร์ตเมนต์_A.docx
+++ b/สัญญาเช่าอะพาร์ตเมนต์_A.docx
@@ -60,48 +60,32 @@
           <w:cs/>
         </w:rPr>
       </w:pPr>
-      <w:proofErr w:type="spellStart"/>
-      <w:r>
-        <w:rPr>
-          <w:rFonts w:ascii="Browallia New" w:hAnsi="Browallia New" w:cs="Browallia New"/>
-        </w:rPr>
-        <w:t>วันที่</w:t>
-      </w:r>
-      <w:proofErr w:type="spellEnd"/>
-      <w:r>
-        <w:rPr>
-          <w:rFonts w:ascii="Browallia New" w:hAnsi="Browallia New" w:cs="Browallia New"/>
-        </w:rPr>
-        <w:t xml:space="preserve"> </w:t>
-      </w:r>
-      <w:r>
-        <w:rPr>
-          <w:rFonts w:ascii="Browallia New" w:hAnsi="Browallia New" w:cs="Browallia New"/>
-        </w:rPr>
-        <w:t xml:space="preserve">2023-11-07</w:t>
-      </w:r>
-    </w:p>
-    <w:p>
-      <w:pPr>
-        <w:pStyle w:val="Body"/>
-        <w:jc w:val="left"/>
-        <w:rPr>
-          <w:rFonts w:ascii="Browallia New" w:hAnsi="Browallia New" w:cs="Browallia New"/>
-        </w:rPr>
-      </w:pPr>
-      <w:proofErr w:type="spellStart"/>
-      <w:r>
-        <w:rPr>
-          <w:rFonts w:ascii="Browallia New" w:hAnsi="Browallia New" w:cs="Browallia New"/>
-        </w:rPr>
-        <w:t>สัญญาเช่าห้องพักเลขที่</w:t>
-      </w:r>
-      <w:proofErr w:type="spellEnd"/>
-      <w:r>
-        <w:rPr>
-          <w:rFonts w:ascii="Browallia New" w:hAnsi="Browallia New" w:cs="Browallia New"/>
-        </w:rPr>
-        <w:t xml:space="preserve"> </w:t>
+      <w:r>
+        <w:rPr>
+          <w:rFonts w:ascii="Browallia New" w:hAnsi="Browallia New" w:cs="Browallia New"/>
+        </w:rPr>
+        <w:t xml:space="preserve">วันที่ </w:t>
+      </w:r>
+      <w:r>
+        <w:rPr>
+          <w:rFonts w:ascii="Browallia New" w:hAnsi="Browallia New" w:cs="Browallia New"/>
+        </w:rPr>
+        <w:t>2023-11-07</w:t>
+      </w:r>
+    </w:p>
+    <w:p>
+      <w:pPr>
+        <w:pStyle w:val="Body"/>
+        <w:jc w:val="left"/>
+        <w:rPr>
+          <w:rFonts w:ascii="Browallia New" w:hAnsi="Browallia New" w:cs="Browallia New"/>
+        </w:rPr>
+      </w:pPr>
+      <w:r>
+        <w:rPr>
+          <w:rFonts w:ascii="Browallia New" w:hAnsi="Browallia New" w:cs="Browallia New"/>
+        </w:rPr>
+        <w:t xml:space="preserve">สัญญาเช่าห้องพักเลขที่ </w:t>
       </w:r>
       <w:r>
         <w:rPr>
@@ -109,7 +93,7 @@
           <w:i/>
           <w:iCs/>
         </w:rPr>
-        <w:t xml:space="preserve">A302</w:t>
+        <w:t>A302</w:t>
       </w:r>
       <w:r>
         <w:rPr>
@@ -124,14 +108,18 @@
         </w:rPr>
         <w:t xml:space="preserve">  </w:t>
       </w:r>
-      <w:proofErr w:type="spellStart"/>
       <w:r>
         <w:rPr>
           <w:rFonts w:ascii="Browallia New" w:hAnsi="Browallia New" w:cs="Browallia New"/>
         </w:rPr>
         <w:t>ฉบับนี้ทำขึ้นระหว่าง</w:t>
       </w:r>
-      <w:proofErr w:type="spellEnd"/>
+      <w:r>
+        <w:rPr>
+          <w:rFonts w:ascii="Browallia New" w:hAnsi="Browallia New" w:cs="Browallia New"/>
+        </w:rPr>
+        <w:t>dd</w:t>
+      </w:r>
     </w:p>
     <w:p>
       <w:pPr>
@@ -187,14 +175,12 @@
         </w:rPr>
         <w:t>(</w:t>
       </w:r>
-      <w:proofErr w:type="spellStart"/>
       <w:r>
         <w:rPr>
           <w:rFonts w:ascii="Browallia New" w:hAnsi="Browallia New" w:cs="Browallia New"/>
         </w:rPr>
         <w:t>ผู้มีอำนาจในการทำสัญญา</w:t>
       </w:r>
-      <w:proofErr w:type="spellEnd"/>
       <w:r>
         <w:rPr>
           <w:rFonts w:ascii="Browallia New" w:hAnsi="Browallia New" w:cs="Browallia New"/>
@@ -206,21 +192,7 @@
         <w:rPr>
           <w:rFonts w:ascii="Browallia New" w:hAnsi="Browallia New" w:cs="Browallia New"/>
         </w:rPr>
-        <w:t xml:space="preserve"> </w:t>
-      </w:r>
-      <w:proofErr w:type="spellStart"/>
-      <w:r>
-        <w:rPr>
-          <w:rFonts w:ascii="Browallia New" w:hAnsi="Browallia New" w:cs="Browallia New"/>
-        </w:rPr>
-        <w:t>อยู่บ้านเลขที่</w:t>
-      </w:r>
-      <w:proofErr w:type="spellEnd"/>
-      <w:r>
-        <w:rPr>
-          <w:rFonts w:ascii="Browallia New" w:hAnsi="Browallia New" w:cs="Browallia New"/>
-        </w:rPr>
-        <w:t xml:space="preserve"> </w:t>
+        <w:t xml:space="preserve"> อยู่บ้านเลขที่ </w:t>
       </w:r>
       <w:r>
         <w:rPr>
@@ -233,21 +205,7 @@
         <w:rPr>
           <w:rFonts w:ascii="Browallia New" w:hAnsi="Browallia New" w:cs="Browallia New"/>
         </w:rPr>
-        <w:t xml:space="preserve"> </w:t>
-      </w:r>
-      <w:proofErr w:type="spellStart"/>
-      <w:r>
-        <w:rPr>
-          <w:rFonts w:ascii="Browallia New" w:hAnsi="Browallia New" w:cs="Browallia New"/>
-        </w:rPr>
-        <w:t>หมู่ที่</w:t>
-      </w:r>
-      <w:proofErr w:type="spellEnd"/>
-      <w:r>
-        <w:rPr>
-          <w:rFonts w:ascii="Browallia New" w:hAnsi="Browallia New" w:cs="Browallia New"/>
-        </w:rPr>
-        <w:t xml:space="preserve"> </w:t>
+        <w:t xml:space="preserve"> หมู่ที่ </w:t>
       </w:r>
       <w:r>
         <w:rPr>
@@ -260,16 +218,8 @@
         <w:rPr>
           <w:rFonts w:ascii="Browallia New" w:hAnsi="Browallia New" w:cs="Browallia New"/>
         </w:rPr>
-        <w:t xml:space="preserve"> </w:t>
-      </w:r>
-      <w:proofErr w:type="spellStart"/>
-      <w:r>
-        <w:rPr>
-          <w:rFonts w:ascii="Browallia New" w:hAnsi="Browallia New" w:cs="Browallia New"/>
-        </w:rPr>
-        <w:t>ถนน</w:t>
-      </w:r>
-      <w:proofErr w:type="spellEnd"/>
+        <w:t xml:space="preserve"> ถนน</w:t>
+      </w:r>
       <w:r>
         <w:rPr>
           <w:rFonts w:ascii="Browallia New" w:hAnsi="Browallia New" w:cs="Browallia New" w:hint="cs"/>
@@ -290,28 +240,12 @@
         </w:rPr>
         <w:t xml:space="preserve"> </w:t>
       </w:r>
-      <w:proofErr w:type="spellStart"/>
-      <w:r>
-        <w:rPr>
-          <w:rFonts w:ascii="Browallia New" w:hAnsi="Browallia New" w:cs="Browallia New"/>
-        </w:rPr>
-        <w:t>ตำบล</w:t>
-      </w:r>
-      <w:proofErr w:type="spellEnd"/>
-      <w:r>
-        <w:rPr>
-          <w:rFonts w:ascii="Browallia New" w:hAnsi="Browallia New" w:cs="Browallia New"/>
-        </w:rPr>
-        <w:t>/</w:t>
-      </w:r>
-      <w:proofErr w:type="spellStart"/>
-      <w:r>
-        <w:rPr>
-          <w:rFonts w:ascii="Browallia New" w:hAnsi="Browallia New" w:cs="Browallia New"/>
-        </w:rPr>
-        <w:t>แขวง</w:t>
-      </w:r>
-      <w:proofErr w:type="spellEnd"/>
+      <w:r>
+        <w:rPr>
+          <w:rFonts w:ascii="Browallia New" w:hAnsi="Browallia New" w:cs="Browallia New"/>
+        </w:rPr>
+        <w:t>ตำบล/แขวง</w:t>
+      </w:r>
       <w:r>
         <w:rPr>
           <w:rFonts w:ascii="Browallia New" w:hAnsi="Browallia New" w:cs="Browallia New" w:hint="cs"/>
@@ -323,30 +257,8 @@
         <w:rPr>
           <w:rFonts w:ascii="Browallia New" w:hAnsi="Browallia New" w:cs="Browallia New"/>
         </w:rPr>
-        <w:t xml:space="preserve"> </w:t>
-      </w:r>
-      <w:proofErr w:type="spellStart"/>
-      <w:r>
-        <w:rPr>
-          <w:rFonts w:ascii="Browallia New" w:hAnsi="Browallia New" w:cs="Browallia New"/>
-        </w:rPr>
-        <w:t>อำเภอ</w:t>
-      </w:r>
-      <w:proofErr w:type="spellEnd"/>
-      <w:r>
-        <w:rPr>
-          <w:rFonts w:ascii="Browallia New" w:hAnsi="Browallia New" w:cs="Browallia New"/>
-        </w:rPr>
-        <w:t>/</w:t>
-      </w:r>
-      <w:proofErr w:type="spellStart"/>
-      <w:r>
-        <w:rPr>
-          <w:rFonts w:ascii="Browallia New" w:hAnsi="Browallia New" w:cs="Browallia New"/>
-        </w:rPr>
-        <w:t>เขต</w:t>
-      </w:r>
-      <w:proofErr w:type="spellEnd"/>
+        <w:t xml:space="preserve"> อำเภอ/เขต</w:t>
+      </w:r>
       <w:r>
         <w:rPr>
           <w:rFonts w:ascii="Browallia New" w:hAnsi="Browallia New" w:cs="Browallia New" w:hint="cs"/>
@@ -367,14 +279,12 @@
         </w:rPr>
         <w:t xml:space="preserve">  </w:t>
       </w:r>
-      <w:proofErr w:type="spellStart"/>
       <w:r>
         <w:rPr>
           <w:rFonts w:ascii="Browallia New" w:hAnsi="Browallia New" w:cs="Browallia New"/>
         </w:rPr>
         <w:t>จังหวัด</w:t>
       </w:r>
-      <w:proofErr w:type="spellEnd"/>
       <w:r>
         <w:rPr>
           <w:rFonts w:ascii="Browallia New" w:hAnsi="Browallia New" w:cs="Browallia New" w:hint="cs"/>
@@ -386,21 +296,7 @@
         <w:rPr>
           <w:rFonts w:ascii="Browallia New" w:hAnsi="Browallia New" w:cs="Browallia New"/>
         </w:rPr>
-        <w:t xml:space="preserve"> </w:t>
-      </w:r>
-      <w:proofErr w:type="spellStart"/>
-      <w:r>
-        <w:rPr>
-          <w:rFonts w:ascii="Browallia New" w:hAnsi="Browallia New" w:cs="Browallia New"/>
-        </w:rPr>
-        <w:t>หมายเลขโทรศัพท์</w:t>
-      </w:r>
-      <w:proofErr w:type="spellEnd"/>
-      <w:r>
-        <w:rPr>
-          <w:rFonts w:ascii="Browallia New" w:hAnsi="Browallia New" w:cs="Browallia New"/>
-        </w:rPr>
-        <w:t xml:space="preserve"> </w:t>
+        <w:t xml:space="preserve"> หมายเลขโทรศัพท์ </w:t>
       </w:r>
       <w:r>
         <w:rPr>
@@ -413,72 +309,8 @@
         <w:rPr>
           <w:rFonts w:ascii="Browallia New" w:hAnsi="Browallia New" w:cs="Browallia New"/>
         </w:rPr>
-        <w:t xml:space="preserve"> </w:t>
-      </w:r>
-      <w:proofErr w:type="spellStart"/>
-      <w:r>
-        <w:rPr>
-          <w:rFonts w:ascii="Browallia New" w:hAnsi="Browallia New" w:cs="Browallia New"/>
-        </w:rPr>
-        <w:t>ซึ่งต่อไปในสัญญาฉบับนี้</w:t>
-      </w:r>
-      <w:proofErr w:type="spellEnd"/>
-      <w:r>
-        <w:rPr>
-          <w:rFonts w:ascii="Browallia New" w:hAnsi="Browallia New" w:cs="Browallia New"/>
-        </w:rPr>
-        <w:t xml:space="preserve"> </w:t>
-      </w:r>
-      <w:proofErr w:type="spellStart"/>
-      <w:r>
-        <w:rPr>
-          <w:rFonts w:ascii="Browallia New" w:hAnsi="Browallia New" w:cs="Browallia New"/>
-        </w:rPr>
-        <w:t>จะเรียกว่า</w:t>
-      </w:r>
-      <w:proofErr w:type="spellEnd"/>
-      <w:r>
-        <w:rPr>
-          <w:rFonts w:ascii="Browallia New" w:hAnsi="Browallia New" w:cs="Browallia New"/>
-        </w:rPr>
-        <w:t xml:space="preserve"> “</w:t>
-      </w:r>
-      <w:proofErr w:type="spellStart"/>
-      <w:r>
-        <w:rPr>
-          <w:rFonts w:ascii="Browallia New" w:hAnsi="Browallia New" w:cs="Browallia New"/>
-        </w:rPr>
-        <w:t>ผู้ให้เช่า</w:t>
-      </w:r>
-      <w:proofErr w:type="spellEnd"/>
-      <w:r>
-        <w:rPr>
-          <w:rFonts w:ascii="Browallia New" w:hAnsi="Browallia New" w:cs="Browallia New"/>
-        </w:rPr>
-        <w:t xml:space="preserve">” </w:t>
-      </w:r>
-      <w:proofErr w:type="spellStart"/>
-      <w:r>
-        <w:rPr>
-          <w:rFonts w:ascii="Browallia New" w:hAnsi="Browallia New" w:cs="Browallia New"/>
-        </w:rPr>
-        <w:t>ฝ่ายหนึ่ง</w:t>
-      </w:r>
-      <w:proofErr w:type="spellEnd"/>
-      <w:r>
-        <w:rPr>
-          <w:rFonts w:ascii="Browallia New" w:hAnsi="Browallia New" w:cs="Browallia New"/>
-        </w:rPr>
-        <w:t xml:space="preserve"> </w:t>
-      </w:r>
-      <w:proofErr w:type="spellStart"/>
-      <w:r>
-        <w:rPr>
-          <w:rFonts w:ascii="Browallia New" w:hAnsi="Browallia New" w:cs="Browallia New"/>
-        </w:rPr>
-        <w:t>กับ</w:t>
-      </w:r>
-      <w:proofErr w:type="spellEnd"/>
+        <w:t xml:space="preserve"> ซึ่งต่อไปในสัญญาฉบับนี้ จะเรียกว่า “ผู้ให้เช่า” ฝ่ายหนึ่ง กับ</w:t>
+      </w:r>
     </w:p>
     <w:p>
       <w:pPr>
@@ -506,7 +338,7 @@
           <w:rFonts w:ascii="Browallia New" w:hAnsi="Browallia New" w:cs="Browallia New"/>
           <w:cs/>
         </w:rPr>
-        <w:t xml:space="preserve">)</w:t>
+        <w:t>)</w:t>
       </w:r>
       <w:r>
         <w:rPr>
@@ -536,27 +368,19 @@
           <w:i/>
           <w:iCs/>
         </w:rPr>
-        <w:t xml:space="preserve">ดารกมาศ</w:t>
-      </w:r>
-      <w:r>
-        <w:rPr>
-          <w:rFonts w:ascii="Browallia New" w:hAnsi="Browallia New" w:cs="Browallia New"/>
-        </w:rPr>
-        <w:t xml:space="preserve"> </w:t>
-      </w:r>
-      <w:proofErr w:type="spellStart"/>
-      <w:r>
-        <w:rPr>
-          <w:rFonts w:ascii="Browallia New" w:hAnsi="Browallia New" w:cs="Browallia New"/>
-        </w:rPr>
-        <w:t xml:space="preserve">อยู่บ้านเลขที่</w:t>
-      </w:r>
-      <w:proofErr w:type="spellEnd"/>
-      <w:r>
-        <w:rPr>
-          <w:rFonts w:ascii="Browallia New" w:hAnsi="Browallia New" w:cs="Browallia New"/>
-        </w:rPr>
-        <w:t xml:space="preserve"> </w:t>
+        <w:t>ดารกมาศ</w:t>
+      </w:r>
+      <w:r>
+        <w:rPr>
+          <w:rFonts w:ascii="Browallia New" w:hAnsi="Browallia New" w:cs="Browallia New"/>
+        </w:rPr>
+        <w:t xml:space="preserve"> </w:t>
+      </w:r>
+      <w:r>
+        <w:rPr>
+          <w:rFonts w:ascii="Browallia New" w:hAnsi="Browallia New" w:cs="Browallia New"/>
+        </w:rPr>
+        <w:t xml:space="preserve">อยู่บ้านเลขที่ </w:t>
       </w:r>
       <w:r>
         <w:rPr>
@@ -564,7 +388,7 @@
           <w:i/>
           <w:iCs/>
         </w:rPr>
-        <w:t xml:space="preserve">45/2</w:t>
+        <w:t>45/2</w:t>
       </w:r>
       <w:r>
         <w:rPr>
@@ -580,20 +404,33 @@
           <w:i/>
           <w:iCs/>
         </w:rPr>
-        <w:t xml:space="preserve">สลักหิน</w:t>
-      </w:r>
-      <w:r>
-        <w:rPr>
-          <w:rFonts w:ascii="Browallia New" w:hAnsi="Browallia New" w:cs="Browallia New"/>
-        </w:rPr>
-        <w:t xml:space="preserve"> </w:t>
-      </w:r>
-      <w:r>
-        <w:rPr>
-          <w:rFonts w:ascii="Browallia New" w:hAnsi="Browallia New" w:cs="Browallia New" w:hint="cs"/>
-          <w:cs/>
-        </w:rPr>
-        <w:t>ถนน</w:t>
+        <w:t>สลักหิน</w:t>
+      </w:r>
+      <w:r>
+        <w:rPr>
+          <w:rFonts w:ascii="Browallia New" w:hAnsi="Browallia New" w:cs="Browallia New"/>
+        </w:rPr>
+        <w:t xml:space="preserve"> </w:t>
+      </w:r>
+      <w:r>
+        <w:rPr>
+          <w:rFonts w:ascii="Browallia New" w:hAnsi="Browallia New" w:cs="Browallia New" w:hint="cs"/>
+          <w:cs/>
+        </w:rPr>
+        <w:t xml:space="preserve">ถนน </w:t>
+      </w:r>
+      <w:r>
+        <w:rPr>
+          <w:rFonts w:ascii="Browallia New" w:hAnsi="Browallia New" w:cs="Browallia New" w:hint="cs"/>
+          <w:cs/>
+        </w:rPr>
+        <w:t xml:space="preserve"> </w:t>
+      </w:r>
+      <w:r>
+        <w:rPr>
+          <w:rFonts w:ascii="Browallia New" w:hAnsi="Browallia New" w:cs="Browallia New"/>
+        </w:rPr>
+        <w:t>ตำบล/แขวง</w:t>
       </w:r>
       <w:r>
         <w:rPr>
@@ -601,115 +438,166 @@
           <w:i/>
           <w:iCs/>
         </w:rPr>
-        <w:t xml:space="preserve"/>
-      </w:r>
-      <w:r>
-        <w:rPr>
-          <w:rFonts w:ascii="Browallia New" w:hAnsi="Browallia New" w:cs="Browallia New" w:hint="cs"/>
-          <w:cs/>
-        </w:rPr>
-        <w:t xml:space="preserve"> </w:t>
-      </w:r>
-      <w:r>
-        <w:rPr>
-          <w:rFonts w:ascii="Browallia New" w:hAnsi="Browallia New" w:cs="Browallia New" w:hint="cs"/>
-          <w:cs/>
-        </w:rPr>
-        <w:t xml:space="preserve"> </w:t>
-      </w:r>
-      <w:proofErr w:type="spellStart"/>
-      <w:r>
-        <w:rPr>
-          <w:rFonts w:ascii="Browallia New" w:hAnsi="Browallia New" w:cs="Browallia New"/>
-        </w:rPr>
-        <w:t>ตำบล</w:t>
-      </w:r>
-      <w:proofErr w:type="spellEnd"/>
-      <w:r>
-        <w:rPr>
-          <w:rFonts w:ascii="Browallia New" w:hAnsi="Browallia New" w:cs="Browallia New"/>
-        </w:rPr>
-        <w:t>/</w:t>
-      </w:r>
-      <w:proofErr w:type="spellStart"/>
-      <w:r>
-        <w:rPr>
-          <w:rFonts w:ascii="Browallia New" w:hAnsi="Browallia New" w:cs="Browallia New"/>
-        </w:rPr>
-        <w:t xml:space="preserve">แขวง</w:t>
-      </w:r>
-      <w:proofErr w:type="spellEnd"/>
+        <w:t>รองเมือง</w:t>
+      </w:r>
+      <w:r>
+        <w:rPr>
+          <w:rFonts w:ascii="Browallia New" w:hAnsi="Browallia New" w:cs="Browallia New"/>
+        </w:rPr>
+        <w:t xml:space="preserve"> </w:t>
+      </w:r>
+      <w:r>
+        <w:rPr>
+          <w:rFonts w:ascii="Browallia New" w:hAnsi="Browallia New" w:cs="Browallia New" w:hint="cs"/>
+          <w:cs/>
+        </w:rPr>
+        <w:t xml:space="preserve"> </w:t>
+      </w:r>
+      <w:r>
+        <w:rPr>
+          <w:rFonts w:ascii="Browallia New" w:hAnsi="Browallia New" w:cs="Browallia New"/>
+        </w:rPr>
+        <w:t>อำเภอ/เขต</w:t>
+      </w:r>
       <w:r>
         <w:rPr>
           <w:rFonts w:ascii="Browallia New" w:hAnsi="Browallia New" w:cs="Browallia New"/>
           <w:i/>
           <w:iCs/>
         </w:rPr>
-        <w:t xml:space="preserve">รองเมือง</w:t>
-      </w:r>
-      <w:r>
-        <w:rPr>
-          <w:rFonts w:ascii="Browallia New" w:hAnsi="Browallia New" w:cs="Browallia New"/>
-        </w:rPr>
-        <w:t xml:space="preserve"> </w:t>
-      </w:r>
-      <w:r>
-        <w:rPr>
-          <w:rFonts w:ascii="Browallia New" w:hAnsi="Browallia New" w:cs="Browallia New" w:hint="cs"/>
-          <w:cs/>
-        </w:rPr>
-        <w:t xml:space="preserve"> </w:t>
-      </w:r>
-      <w:proofErr w:type="spellStart"/>
-      <w:r>
-        <w:rPr>
-          <w:rFonts w:ascii="Browallia New" w:hAnsi="Browallia New" w:cs="Browallia New"/>
-        </w:rPr>
-        <w:t>อำเภอ</w:t>
-      </w:r>
-      <w:proofErr w:type="spellEnd"/>
-      <w:r>
-        <w:rPr>
-          <w:rFonts w:ascii="Browallia New" w:hAnsi="Browallia New" w:cs="Browallia New"/>
-        </w:rPr>
-        <w:t>/</w:t>
-      </w:r>
-      <w:proofErr w:type="spellStart"/>
-      <w:r>
-        <w:rPr>
-          <w:rFonts w:ascii="Browallia New" w:hAnsi="Browallia New" w:cs="Browallia New"/>
-        </w:rPr>
-        <w:t>เขต</w:t>
-      </w:r>
-      <w:proofErr w:type="spellEnd"/>
+        <w:t>ปทุมวัน</w:t>
+      </w:r>
+      <w:r>
+        <w:rPr>
+          <w:rFonts w:ascii="Browallia New" w:hAnsi="Browallia New" w:cs="Browallia New" w:hint="cs"/>
+          <w:cs/>
+        </w:rPr>
+        <w:t xml:space="preserve"> </w:t>
+      </w:r>
+      <w:r>
+        <w:rPr>
+          <w:rFonts w:ascii="Browallia New" w:hAnsi="Browallia New" w:cs="Browallia New" w:hint="cs"/>
+          <w:cs/>
+        </w:rPr>
+        <w:t xml:space="preserve"> </w:t>
+      </w:r>
+      <w:r>
+        <w:rPr>
+          <w:rFonts w:ascii="Browallia New" w:hAnsi="Browallia New" w:cs="Browallia New" w:hint="cs"/>
+          <w:cs/>
+        </w:rPr>
+        <w:t>จังหวัด</w:t>
+      </w:r>
       <w:r>
         <w:rPr>
           <w:rFonts w:ascii="Browallia New" w:hAnsi="Browallia New" w:cs="Browallia New"/>
           <w:i/>
           <w:iCs/>
         </w:rPr>
-        <w:t xml:space="preserve">ปทุมวัน</w:t>
-      </w:r>
-      <w:r>
-        <w:rPr>
-          <w:rFonts w:ascii="Browallia New" w:hAnsi="Browallia New" w:cs="Browallia New" w:hint="cs"/>
-          <w:cs/>
-        </w:rPr>
-        <w:t xml:space="preserve"> </w:t>
-      </w:r>
-      <w:r>
-        <w:rPr>
-          <w:rFonts w:ascii="Browallia New" w:hAnsi="Browallia New" w:cs="Browallia New" w:hint="cs"/>
-          <w:cs/>
-        </w:rPr>
-        <w:t xml:space="preserve"> </w:t>
-      </w:r>
-      <w:r>
-        <w:rPr>
-          <w:rFonts w:ascii="Browallia New" w:hAnsi="Browallia New" w:cs="Browallia New" w:hint="cs"/>
-          <w:cs/>
-        </w:rPr>
-        <w:t xml:space="preserve">จังหวัด</w:t>
+        <w:t>กรุงเทพมหานคร</w:t>
+      </w:r>
+      <w:r>
+        <w:rPr>
+          <w:rFonts w:ascii="Browallia New" w:hAnsi="Browallia New" w:cs="Browallia New"/>
+        </w:rPr>
+        <w:t xml:space="preserve"> </w:t>
+      </w:r>
+      <w:r>
+        <w:rPr>
+          <w:rFonts w:ascii="Browallia New" w:hAnsi="Browallia New" w:cs="Browallia New" w:hint="cs"/>
+          <w:cs/>
+        </w:rPr>
+        <w:t xml:space="preserve"> เบอร์โทรศัพท์ </w:t>
+      </w:r>
+      <w:r>
+        <w:rPr>
+          <w:rFonts w:ascii="Browallia New" w:hAnsi="Browallia New" w:cs="Browallia New"/>
+        </w:rPr>
+        <w:t xml:space="preserve"> </w:t>
+      </w:r>
+      <w:r>
+        <w:rPr>
+          <w:rFonts w:ascii="Browallia New" w:hAnsi="Browallia New" w:cs="Browallia New"/>
+        </w:rPr>
+        <w:t xml:space="preserve">(กรณีฉุกเฉินสามารถติดต่อ ) ซึ่งต่อไปในสัญญาฉบับนี้ จะเรียกว่า </w:t>
+      </w:r>
+      <w:r>
+        <w:rPr>
+          <w:rFonts w:ascii="Browallia New" w:hAnsi="Browallia New" w:cs="Browallia New"/>
+          <w:rtl/>
+          <w:lang w:val="ar-SA" w:bidi="ar-SA"/>
+        </w:rPr>
+        <w:t>“</w:t>
+      </w:r>
+      <w:r>
+        <w:rPr>
+          <w:rFonts w:ascii="Browallia New" w:hAnsi="Browallia New" w:cs="Browallia New"/>
+        </w:rPr>
+        <w:t>ผู้เช่า” อีกฝ่ายหนึ่ง</w:t>
+      </w:r>
+    </w:p>
+    <w:p>
+      <w:pPr>
+        <w:pStyle w:val="Body"/>
+        <w:jc w:val="left"/>
+        <w:rPr>
+          <w:rFonts w:ascii="Browallia New" w:hAnsi="Browallia New" w:cs="Browallia New"/>
+        </w:rPr>
+      </w:pPr>
+    </w:p>
+    <w:p>
+      <w:pPr>
+        <w:pStyle w:val="Body"/>
+        <w:jc w:val="left"/>
+        <w:rPr>
+          <w:rFonts w:ascii="Browallia New" w:hAnsi="Browallia New" w:cs="Browallia New"/>
+        </w:rPr>
+      </w:pPr>
+      <w:r>
+        <w:rPr>
+          <w:rFonts w:ascii="Browallia New" w:hAnsi="Browallia New" w:cs="Browallia New"/>
+        </w:rPr>
+        <w:t>ท้ังสองฝ่ายตกลงทำสัญญาโดยมีสาระสำคัญ ดังนี้</w:t>
+      </w:r>
+    </w:p>
+    <w:p>
+      <w:pPr>
+        <w:pStyle w:val="Body"/>
+        <w:jc w:val="left"/>
+        <w:rPr>
+          <w:rFonts w:ascii="Browallia New" w:hAnsi="Browallia New" w:cs="Browallia New"/>
+        </w:rPr>
+      </w:pPr>
+      <w:r>
+        <w:rPr>
+          <w:rFonts w:ascii="Browallia New" w:hAnsi="Browallia New" w:cs="Browallia New"/>
+        </w:rPr>
+        <w:t>ข้อ</w:t>
+      </w:r>
+      <w:r>
+        <w:rPr>
+          <w:rFonts w:ascii="Browallia New" w:hAnsi="Browallia New" w:cs="Browallia New"/>
+        </w:rPr>
+        <w:t xml:space="preserve"> </w:t>
+      </w:r>
+      <w:r>
+        <w:rPr>
+          <w:rFonts w:ascii="Browallia New" w:hAnsi="Browallia New" w:cs="Browallia New" w:hint="cs"/>
+          <w:cs/>
+        </w:rPr>
+        <w:t>1</w:t>
+      </w:r>
+      <w:r>
+        <w:rPr>
+          <w:rFonts w:ascii="Browallia New" w:eastAsia="MS Mincho" w:hAnsi="Browallia New" w:cs="Browallia New"/>
+        </w:rPr>
+        <w:t>.</w:t>
+      </w:r>
+      <w:r>
+        <w:rPr>
+          <w:rFonts w:ascii="Browallia New" w:hAnsi="Browallia New" w:cs="Browallia New"/>
+        </w:rPr>
+        <w:t xml:space="preserve"> ผู้เช่าตกลงเช่าและผู้ให้เช่าตกลงให้เช่าห้องพักเลขที่ </w:t>
       </w:r>
       <w:r>
         <w:rPr>
@@ -717,20 +605,27 @@
           <w:i/>
           <w:iCs/>
         </w:rPr>
-        <w:t xml:space="preserve">กรุงเทพมหานคร</w:t>
-      </w:r>
-      <w:r>
-        <w:rPr>
-          <w:rFonts w:ascii="Browallia New" w:hAnsi="Browallia New" w:cs="Browallia New"/>
-        </w:rPr>
-        <w:t xml:space="preserve"> </w:t>
-      </w:r>
-      <w:r>
-        <w:rPr>
-          <w:rFonts w:ascii="Browallia New" w:hAnsi="Browallia New" w:cs="Browallia New" w:hint="cs"/>
-          <w:cs/>
-        </w:rPr>
-        <w:t xml:space="preserve"> เบอร์โทรศัพท์ </w:t>
+        <w:t>A302</w:t>
+      </w:r>
+      <w:r>
+        <w:rPr>
+          <w:rFonts w:ascii="Browallia New" w:hAnsi="Browallia New" w:cs="Browallia New" w:hint="cs"/>
+          <w:cs/>
+        </w:rPr>
+        <w:t xml:space="preserve"> </w:t>
+      </w:r>
+      <w:r>
+        <w:rPr>
+          <w:rFonts w:ascii="Browallia New" w:hAnsi="Browallia New" w:cs="Browallia New" w:hint="cs"/>
+          <w:cs/>
+        </w:rPr>
+        <w:t xml:space="preserve"> </w:t>
+      </w:r>
+      <w:r>
+        <w:rPr>
+          <w:rFonts w:ascii="Browallia New" w:hAnsi="Browallia New" w:cs="Browallia New"/>
+        </w:rPr>
+        <w:t xml:space="preserve">ชั้นที่ </w:t>
       </w:r>
       <w:r>
         <w:rPr>
@@ -738,33 +633,20 @@
           <w:i/>
           <w:iCs/>
         </w:rPr>
-        <w:t xml:space="preserve"/>
-      </w:r>
-      <w:r>
-        <w:rPr>
-          <w:rFonts w:ascii="Browallia New" w:hAnsi="Browallia New" w:cs="Browallia New"/>
-        </w:rPr>
-        <w:t xml:space="preserve"> </w:t>
-      </w:r>
-      <w:r>
-        <w:rPr>
-          <w:rFonts w:ascii="Browallia New" w:hAnsi="Browallia New" w:cs="Browallia New"/>
-        </w:rPr>
-        <w:t>(</w:t>
-      </w:r>
-      <w:proofErr w:type="spellStart"/>
-      <w:r>
-        <w:rPr>
-          <w:rFonts w:ascii="Browallia New" w:hAnsi="Browallia New" w:cs="Browallia New"/>
-        </w:rPr>
-        <w:t xml:space="preserve">กรณีฉุกเฉินสามารถติดต่อ</w:t>
-      </w:r>
-      <w:proofErr w:type="spellEnd"/>
-      <w:r>
-        <w:rPr>
-          <w:rFonts w:ascii="Browallia New" w:hAnsi="Browallia New" w:cs="Browallia New"/>
-        </w:rPr>
-        <w:t xml:space="preserve"> </w:t>
+        <w:t>3</w:t>
+      </w:r>
+      <w:r>
+        <w:rPr>
+          <w:rFonts w:ascii="Browallia New" w:hAnsi="Browallia New" w:cs="Browallia New" w:hint="cs"/>
+          <w:cs/>
+        </w:rPr>
+        <w:t xml:space="preserve"> </w:t>
+      </w:r>
+      <w:r>
+        <w:rPr>
+          <w:rFonts w:ascii="Browallia New" w:hAnsi="Browallia New" w:cs="Browallia New"/>
+        </w:rPr>
+        <w:t xml:space="preserve"> อาคาร </w:t>
       </w:r>
       <w:r>
         <w:rPr>
@@ -772,149 +654,49 @@
           <w:i/>
           <w:iCs/>
         </w:rPr>
-        <w:t xml:space="preserve"/>
-      </w:r>
-      <w:r>
-        <w:rPr>
-          <w:rFonts w:ascii="Browallia New" w:hAnsi="Browallia New" w:cs="Browallia New"/>
-        </w:rPr>
-        <w:t xml:space="preserve">) </w:t>
-      </w:r>
-      <w:proofErr w:type="spellStart"/>
-      <w:r>
-        <w:rPr>
-          <w:rFonts w:ascii="Browallia New" w:hAnsi="Browallia New" w:cs="Browallia New"/>
-        </w:rPr>
-        <w:t>ซึ่งต่อไปในสัญญาฉบับนี้</w:t>
-      </w:r>
-      <w:proofErr w:type="spellEnd"/>
-      <w:r>
-        <w:rPr>
-          <w:rFonts w:ascii="Browallia New" w:hAnsi="Browallia New" w:cs="Browallia New"/>
-        </w:rPr>
-        <w:t xml:space="preserve"> </w:t>
-      </w:r>
-      <w:proofErr w:type="spellStart"/>
-      <w:r>
-        <w:rPr>
-          <w:rFonts w:ascii="Browallia New" w:hAnsi="Browallia New" w:cs="Browallia New"/>
-        </w:rPr>
-        <w:t>จะเรียกว่า</w:t>
-      </w:r>
-      <w:proofErr w:type="spellEnd"/>
-      <w:r>
-        <w:rPr>
-          <w:rFonts w:ascii="Browallia New" w:hAnsi="Browallia New" w:cs="Browallia New"/>
-        </w:rPr>
-        <w:t xml:space="preserve"> </w:t>
-      </w:r>
-      <w:r>
-        <w:rPr>
-          <w:rFonts w:ascii="Browallia New" w:hAnsi="Browallia New" w:cs="Browallia New"/>
-          <w:rtl/>
-          <w:lang w:val="ar-SA" w:bidi="ar-SA"/>
-        </w:rPr>
-        <w:t>“</w:t>
-      </w:r>
-      <w:proofErr w:type="spellStart"/>
-      <w:r>
-        <w:rPr>
-          <w:rFonts w:ascii="Browallia New" w:hAnsi="Browallia New" w:cs="Browallia New"/>
-        </w:rPr>
-        <w:t>ผู้เช่า</w:t>
-      </w:r>
-      <w:proofErr w:type="spellEnd"/>
-      <w:r>
-        <w:rPr>
-          <w:rFonts w:ascii="Browallia New" w:hAnsi="Browallia New" w:cs="Browallia New"/>
-        </w:rPr>
-        <w:t xml:space="preserve">” </w:t>
-      </w:r>
-      <w:proofErr w:type="spellStart"/>
-      <w:r>
-        <w:rPr>
-          <w:rFonts w:ascii="Browallia New" w:hAnsi="Browallia New" w:cs="Browallia New"/>
-        </w:rPr>
-        <w:t>อีกฝ่ายหนึ่ง</w:t>
-      </w:r>
-      <w:proofErr w:type="spellEnd"/>
-    </w:p>
-    <w:p>
-      <w:pPr>
-        <w:pStyle w:val="Body"/>
-        <w:jc w:val="left"/>
-        <w:rPr>
-          <w:rFonts w:ascii="Browallia New" w:hAnsi="Browallia New" w:cs="Browallia New"/>
-        </w:rPr>
-      </w:pPr>
-    </w:p>
-    <w:p>
-      <w:pPr>
-        <w:pStyle w:val="Body"/>
-        <w:jc w:val="left"/>
-        <w:rPr>
-          <w:rFonts w:ascii="Browallia New" w:hAnsi="Browallia New" w:cs="Browallia New"/>
-        </w:rPr>
-      </w:pPr>
-      <w:r>
-        <w:rPr>
-          <w:rFonts w:ascii="Browallia New" w:hAnsi="Browallia New" w:cs="Browallia New"/>
-        </w:rPr>
-        <w:t>ท้ังสองฝ่ายตกลงทำสัญญาโดยมีสาระสำคัญ ดังนี้</w:t>
-      </w:r>
-    </w:p>
-    <w:p>
-      <w:pPr>
-        <w:pStyle w:val="Body"/>
-        <w:jc w:val="left"/>
-        <w:rPr>
-          <w:rFonts w:ascii="Browallia New" w:hAnsi="Browallia New" w:cs="Browallia New"/>
-        </w:rPr>
-      </w:pPr>
-      <w:r>
-        <w:rPr>
-          <w:rFonts w:ascii="Browallia New" w:hAnsi="Browallia New" w:cs="Browallia New"/>
-        </w:rPr>
-        <w:t>ข้อ</w:t>
-      </w:r>
-      <w:r>
-        <w:rPr>
-          <w:rFonts w:ascii="Browallia New" w:hAnsi="Browallia New" w:cs="Browallia New"/>
-        </w:rPr>
-        <w:t xml:space="preserve"> </w:t>
-      </w:r>
-      <w:r>
-        <w:rPr>
-          <w:rFonts w:ascii="Browallia New" w:hAnsi="Browallia New" w:cs="Browallia New" w:hint="cs"/>
-          <w:cs/>
-        </w:rPr>
-        <w:t>1</w:t>
-      </w:r>
-      <w:r>
-        <w:rPr>
-          <w:rFonts w:ascii="Browallia New" w:eastAsia="MS Mincho" w:hAnsi="Browallia New" w:cs="Browallia New"/>
-        </w:rPr>
-        <w:t>.</w:t>
-      </w:r>
-      <w:r>
-        <w:rPr>
-          <w:rFonts w:ascii="Browallia New" w:hAnsi="Browallia New" w:cs="Browallia New"/>
-        </w:rPr>
-        <w:t xml:space="preserve"> </w:t>
-      </w:r>
-      <w:proofErr w:type="spellStart"/>
-      <w:r>
-        <w:rPr>
-          <w:rFonts w:ascii="Browallia New" w:hAnsi="Browallia New" w:cs="Browallia New"/>
-        </w:rPr>
-        <w:t>ผู้เช่าตกลงเช่าและผู้ให้เช่าตกลงให้เช่าห้องพักเลขที่</w:t>
-      </w:r>
-      <w:proofErr w:type="spellEnd"/>
-      <w:r>
-        <w:rPr>
-          <w:rFonts w:ascii="Browallia New" w:hAnsi="Browallia New" w:cs="Browallia New"/>
-        </w:rPr>
-        <w:t xml:space="preserve"> </w:t>
+        <w:t>A</w:t>
+      </w:r>
+      <w:r>
+        <w:rPr>
+          <w:rFonts w:ascii="Browallia New" w:hAnsi="Browallia New" w:cs="Browallia New"/>
+        </w:rPr>
+        <w:t xml:space="preserve"> </w:t>
+      </w:r>
+      <w:r>
+        <w:rPr>
+          <w:rFonts w:ascii="Browallia New" w:hAnsi="Browallia New" w:cs="Browallia New" w:hint="cs"/>
+          <w:cs/>
+        </w:rPr>
+        <w:t xml:space="preserve"> </w:t>
+      </w:r>
+      <w:r>
+        <w:rPr>
+          <w:rFonts w:ascii="Browallia New" w:hAnsi="Browallia New" w:cs="Browallia New"/>
+        </w:rPr>
+        <w:t xml:space="preserve">ตั้งอยู่ที่ </w:t>
+      </w:r>
+      <w:r>
+        <w:rPr>
+          <w:rFonts w:ascii="Browallia New" w:hAnsi="Browallia New" w:cs="Browallia New" w:hint="cs"/>
+          <w:cs/>
+        </w:rPr>
+        <w:t xml:space="preserve">40/1, 40/3  ซอยพหลโยธิน 52  แขวงคลองถนน  เขตสายไหม  จังหวัดกรุงเทพมหานคร ฯ  </w:t>
+      </w:r>
+      <w:r>
+        <w:rPr>
+          <w:rFonts w:ascii="Browallia New" w:hAnsi="Browallia New" w:cs="Browallia New"/>
+        </w:rPr>
+        <w:t>เพื่อใช้เป็นที่อยู่อาศัยเท่าน้ัน  ใน</w:t>
+      </w:r>
+      <w:r>
+        <w:rPr>
+          <w:rStyle w:val="RedBold"/>
+          <w:rFonts w:ascii="Browallia New" w:hAnsi="Browallia New" w:cs="Browallia New"/>
+          <w:b w:val="0"/>
+          <w:bCs w:val="0"/>
+          <w:color w:val="auto"/>
+        </w:rPr>
+        <w:t xml:space="preserve">อัตราค่าเช่าเดือนละ </w:t>
       </w:r>
       <w:r>
         <w:rPr>
@@ -922,35 +704,51 @@
           <w:i/>
           <w:iCs/>
         </w:rPr>
-        <w:t xml:space="preserve">A302</w:t>
-      </w:r>
-      <w:r>
-        <w:rPr>
-          <w:rFonts w:ascii="Browallia New" w:hAnsi="Browallia New" w:cs="Browallia New" w:hint="cs"/>
-          <w:cs/>
-        </w:rPr>
-        <w:t xml:space="preserve"> </w:t>
-      </w:r>
-      <w:r>
-        <w:rPr>
-          <w:rFonts w:ascii="Browallia New" w:hAnsi="Browallia New" w:cs="Browallia New" w:hint="cs"/>
-          <w:cs/>
-        </w:rPr>
-        <w:t xml:space="preserve"> </w:t>
-      </w:r>
-      <w:proofErr w:type="spellStart"/>
-      <w:r>
-        <w:rPr>
-          <w:rFonts w:ascii="Browallia New" w:hAnsi="Browallia New" w:cs="Browallia New"/>
-        </w:rPr>
-        <w:t>ชั้นที่</w:t>
-      </w:r>
-      <w:proofErr w:type="spellEnd"/>
-      <w:r>
-        <w:rPr>
-          <w:rFonts w:ascii="Browallia New" w:hAnsi="Browallia New" w:cs="Browallia New"/>
-        </w:rPr>
-        <w:t xml:space="preserve"> </w:t>
+        <w:t>4,000</w:t>
+      </w:r>
+      <w:r>
+        <w:rPr>
+          <w:rFonts w:ascii="Browallia New" w:hAnsi="Browallia New" w:cs="Browallia New" w:hint="cs"/>
+          <w:cs/>
+        </w:rPr>
+        <w:t xml:space="preserve"> </w:t>
+      </w:r>
+      <w:r>
+        <w:rPr>
+          <w:rStyle w:val="RedBold"/>
+          <w:rFonts w:ascii="Browallia New" w:hAnsi="Browallia New" w:cs="Browallia New"/>
+          <w:b w:val="0"/>
+          <w:bCs w:val="0"/>
+          <w:color w:val="auto"/>
+        </w:rPr>
+        <w:t>บาท</w:t>
+      </w:r>
+      <w:r>
+        <w:rPr>
+          <w:rFonts w:ascii="Browallia New" w:hAnsi="Browallia New" w:cs="Browallia New" w:hint="cs"/>
+          <w:color w:val="auto"/>
+          <w:cs/>
+        </w:rPr>
+        <w:t xml:space="preserve"> </w:t>
+      </w:r>
+      <w:r>
+        <w:rPr>
+          <w:rFonts w:ascii="Browallia New" w:hAnsi="Browallia New" w:cs="Browallia New"/>
+        </w:rPr>
+        <w:t>โดยมีกำหนดระยะเวลา</w:t>
+      </w:r>
+      <w:r>
+        <w:rPr>
+          <w:rFonts w:ascii="Browallia New" w:hAnsi="Browallia New" w:cs="Browallia New" w:hint="cs"/>
+          <w:cs/>
+        </w:rPr>
+        <w:t xml:space="preserve"> </w:t>
+      </w:r>
+      <w:r>
+        <w:rPr>
+          <w:rFonts w:ascii="Browallia New" w:hAnsi="Browallia New" w:cs="Browallia New"/>
+        </w:rPr>
+        <w:t xml:space="preserve">ในการเช่าตั้งแต่วันที่ </w:t>
       </w:r>
       <w:r>
         <w:rPr>
@@ -958,34 +756,20 @@
           <w:i/>
           <w:iCs/>
         </w:rPr>
-        <w:t xml:space="preserve">3</w:t>
-      </w:r>
-      <w:r>
-        <w:rPr>
-          <w:rFonts w:ascii="Browallia New" w:hAnsi="Browallia New" w:cs="Browallia New" w:hint="cs"/>
-          <w:cs/>
-        </w:rPr>
-        <w:t xml:space="preserve"> </w:t>
-      </w:r>
-      <w:r>
-        <w:rPr>
-          <w:rFonts w:ascii="Browallia New" w:hAnsi="Browallia New" w:cs="Browallia New"/>
-        </w:rPr>
-        <w:t xml:space="preserve"> </w:t>
-      </w:r>
-      <w:proofErr w:type="spellStart"/>
-      <w:r>
-        <w:rPr>
-          <w:rFonts w:ascii="Browallia New" w:hAnsi="Browallia New" w:cs="Browallia New"/>
-        </w:rPr>
-        <w:t>อาคาร</w:t>
-      </w:r>
-      <w:proofErr w:type="spellEnd"/>
-      <w:r>
-        <w:rPr>
-          <w:rFonts w:ascii="Browallia New" w:hAnsi="Browallia New" w:cs="Browallia New"/>
-        </w:rPr>
-        <w:t xml:space="preserve"> </w:t>
+        <w:t>2023-11-07</w:t>
+      </w:r>
+      <w:r>
+        <w:rPr>
+          <w:rFonts w:ascii="Browallia New" w:hAnsi="Browallia New" w:cs="Browallia New" w:hint="cs"/>
+          <w:cs/>
+        </w:rPr>
+        <w:t xml:space="preserve"> </w:t>
+      </w:r>
+      <w:r>
+        <w:rPr>
+          <w:rFonts w:ascii="Browallia New" w:hAnsi="Browallia New" w:cs="Browallia New"/>
+        </w:rPr>
+        <w:t xml:space="preserve">ถึงวันที่ </w:t>
       </w:r>
       <w:r>
         <w:rPr>
@@ -993,209 +777,30 @@
           <w:i/>
           <w:iCs/>
         </w:rPr>
-        <w:t xml:space="preserve">A</w:t>
-      </w:r>
-      <w:r>
-        <w:rPr>
-          <w:rFonts w:ascii="Browallia New" w:hAnsi="Browallia New" w:cs="Browallia New"/>
-        </w:rPr>
-        <w:t xml:space="preserve"> </w:t>
-      </w:r>
-      <w:r>
-        <w:rPr>
-          <w:rFonts w:ascii="Browallia New" w:hAnsi="Browallia New" w:cs="Browallia New" w:hint="cs"/>
-          <w:cs/>
-        </w:rPr>
-        <w:t xml:space="preserve"> </w:t>
-      </w:r>
-      <w:proofErr w:type="spellStart"/>
-      <w:r>
-        <w:rPr>
-          <w:rFonts w:ascii="Browallia New" w:hAnsi="Browallia New" w:cs="Browallia New"/>
-        </w:rPr>
-        <w:t>ตั้งอยู่ที่</w:t>
-      </w:r>
-      <w:proofErr w:type="spellEnd"/>
-      <w:r>
-        <w:rPr>
-          <w:rFonts w:ascii="Browallia New" w:hAnsi="Browallia New" w:cs="Browallia New"/>
-        </w:rPr>
-        <w:t xml:space="preserve"> </w:t>
-      </w:r>
-      <w:r>
-        <w:rPr>
-          <w:rFonts w:ascii="Browallia New" w:hAnsi="Browallia New" w:cs="Browallia New" w:hint="cs"/>
-          <w:cs/>
-        </w:rPr>
-        <w:t xml:space="preserve">40/1, 40/3  ซอยพหลโยธิน 52  แขวงคลองถนน  เขตสายไหม  จังหวัดกรุงเทพมหานคร ฯ  </w:t>
-      </w:r>
-      <w:proofErr w:type="spellStart"/>
-      <w:r>
-        <w:rPr>
-          <w:rFonts w:ascii="Browallia New" w:hAnsi="Browallia New" w:cs="Browallia New"/>
-        </w:rPr>
-        <w:t>เพื่อใช้เป็นที่อยู่อาศัยเท่าน้ัน</w:t>
-      </w:r>
-      <w:proofErr w:type="spellEnd"/>
-      <w:r>
-        <w:rPr>
-          <w:rFonts w:ascii="Browallia New" w:hAnsi="Browallia New" w:cs="Browallia New"/>
-        </w:rPr>
-        <w:t xml:space="preserve">  </w:t>
-      </w:r>
-      <w:proofErr w:type="spellStart"/>
-      <w:r>
-        <w:rPr>
-          <w:rFonts w:ascii="Browallia New" w:hAnsi="Browallia New" w:cs="Browallia New"/>
-        </w:rPr>
-        <w:t>ใน</w:t>
-      </w:r>
-      <w:r>
-        <w:rPr>
-          <w:rStyle w:val="RedBold"/>
-          <w:rFonts w:ascii="Browallia New" w:hAnsi="Browallia New" w:cs="Browallia New"/>
-          <w:b w:val="0"/>
-          <w:bCs w:val="0"/>
-          <w:color w:val="auto"/>
-        </w:rPr>
-        <w:t>อัตราค่าเช่าเดือนละ</w:t>
-      </w:r>
-      <w:proofErr w:type="spellEnd"/>
-      <w:r>
-        <w:rPr>
-          <w:rStyle w:val="RedBold"/>
-          <w:rFonts w:ascii="Browallia New" w:hAnsi="Browallia New" w:cs="Browallia New"/>
-          <w:b w:val="0"/>
-          <w:bCs w:val="0"/>
-          <w:color w:val="auto"/>
-        </w:rPr>
-        <w:t xml:space="preserve"> </w:t>
-      </w:r>
-      <w:r>
-        <w:rPr>
-          <w:rFonts w:ascii="Browallia New" w:hAnsi="Browallia New" w:cs="Browallia New"/>
-          <w:i/>
-          <w:iCs/>
-        </w:rPr>
-        <w:t xml:space="preserve">4,000</w:t>
-      </w:r>
-      <w:r>
-        <w:rPr>
-          <w:rFonts w:ascii="Browallia New" w:hAnsi="Browallia New" w:cs="Browallia New" w:hint="cs"/>
-          <w:cs/>
-        </w:rPr>
-        <w:t xml:space="preserve"> </w:t>
-      </w:r>
-      <w:proofErr w:type="spellStart"/>
-      <w:r>
-        <w:rPr>
-          <w:rStyle w:val="RedBold"/>
-          <w:rFonts w:ascii="Browallia New" w:hAnsi="Browallia New" w:cs="Browallia New"/>
-          <w:b w:val="0"/>
-          <w:bCs w:val="0"/>
-          <w:color w:val="auto"/>
-        </w:rPr>
-        <w:t>บาท</w:t>
-      </w:r>
-      <w:proofErr w:type="spellEnd"/>
-      <w:r>
-        <w:rPr>
-          <w:rFonts w:ascii="Browallia New" w:hAnsi="Browallia New" w:cs="Browallia New" w:hint="cs"/>
-          <w:color w:val="auto"/>
-          <w:cs/>
-        </w:rPr>
-        <w:t xml:space="preserve"> </w:t>
-      </w:r>
-      <w:proofErr w:type="spellStart"/>
-      <w:r>
-        <w:rPr>
-          <w:rFonts w:ascii="Browallia New" w:hAnsi="Browallia New" w:cs="Browallia New"/>
-        </w:rPr>
-        <w:t>โดยมีกำหนดระยะเวลา</w:t>
-      </w:r>
-      <w:proofErr w:type="spellEnd"/>
-      <w:r>
-        <w:rPr>
-          <w:rFonts w:ascii="Browallia New" w:hAnsi="Browallia New" w:cs="Browallia New" w:hint="cs"/>
-          <w:cs/>
-        </w:rPr>
-        <w:t xml:space="preserve"> </w:t>
-      </w:r>
-      <w:proofErr w:type="spellStart"/>
-      <w:r>
-        <w:rPr>
-          <w:rFonts w:ascii="Browallia New" w:hAnsi="Browallia New" w:cs="Browallia New"/>
-        </w:rPr>
-        <w:t xml:space="preserve">ในการเช่าตั้งแต่วันที่</w:t>
-      </w:r>
-      <w:proofErr w:type="spellEnd"/>
-      <w:r>
-        <w:rPr>
-          <w:rFonts w:ascii="Browallia New" w:hAnsi="Browallia New" w:cs="Browallia New"/>
-        </w:rPr>
-        <w:t xml:space="preserve"> </w:t>
-      </w:r>
-      <w:r>
-        <w:rPr>
-          <w:rFonts w:ascii="Browallia New" w:hAnsi="Browallia New" w:cs="Browallia New"/>
-          <w:i/>
-          <w:iCs/>
-        </w:rPr>
-        <w:t xml:space="preserve">2023-11-07</w:t>
-      </w:r>
-      <w:r>
-        <w:rPr>
-          <w:rFonts w:ascii="Browallia New" w:hAnsi="Browallia New" w:cs="Browallia New" w:hint="cs"/>
-          <w:cs/>
-        </w:rPr>
-        <w:t xml:space="preserve"> </w:t>
-      </w:r>
-      <w:proofErr w:type="spellStart"/>
-      <w:r>
-        <w:rPr>
-          <w:rFonts w:ascii="Browallia New" w:hAnsi="Browallia New" w:cs="Browallia New"/>
-        </w:rPr>
-        <w:t xml:space="preserve">ถึงวันที่</w:t>
-      </w:r>
-      <w:proofErr w:type="spellEnd"/>
-      <w:r>
-        <w:rPr>
-          <w:rFonts w:ascii="Browallia New" w:hAnsi="Browallia New" w:cs="Browallia New"/>
-        </w:rPr>
-        <w:t xml:space="preserve"> </w:t>
-      </w:r>
-      <w:r>
-        <w:rPr>
-          <w:rFonts w:ascii="Browallia New" w:hAnsi="Browallia New" w:cs="Browallia New"/>
-          <w:i/>
-          <w:iCs/>
-        </w:rPr>
-        <w:t xml:space="preserve">2024-05-05</w:t>
-      </w:r>
-      <w:r>
-        <w:rPr>
-          <w:rFonts w:ascii="Browallia New" w:hAnsi="Browallia New" w:cs="Browallia New"/>
-        </w:rPr>
-        <w:t xml:space="preserve"> </w:t>
-      </w:r>
-    </w:p>
-    <w:p>
-      <w:pPr>
-        <w:pStyle w:val="Body"/>
-        <w:jc w:val="left"/>
-        <w:rPr>
-          <w:rFonts w:ascii="Browallia New" w:hAnsi="Browallia New" w:cs="Browallia New"/>
-          <w:color w:val="auto"/>
-        </w:rPr>
-      </w:pPr>
-      <w:proofErr w:type="spellStart"/>
+        <w:t>2024-05-05</w:t>
+      </w:r>
+      <w:r>
+        <w:rPr>
+          <w:rFonts w:ascii="Browallia New" w:hAnsi="Browallia New" w:cs="Browallia New"/>
+        </w:rPr>
+        <w:t xml:space="preserve"> </w:t>
+      </w:r>
+    </w:p>
+    <w:p>
+      <w:pPr>
+        <w:pStyle w:val="Body"/>
+        <w:jc w:val="left"/>
+        <w:rPr>
+          <w:rFonts w:ascii="Browallia New" w:hAnsi="Browallia New" w:cs="Browallia New"/>
+          <w:color w:val="auto"/>
+        </w:rPr>
+      </w:pPr>
       <w:r>
         <w:rPr>
           <w:rFonts w:ascii="Browallia New" w:hAnsi="Browallia New" w:cs="Browallia New"/>
         </w:rPr>
         <w:t>ข้อ</w:t>
       </w:r>
-      <w:proofErr w:type="spellEnd"/>
       <w:r>
         <w:rPr>
           <w:rFonts w:ascii="Browallia New" w:hAnsi="Browallia New" w:cs="Browallia New"/>
@@ -1547,53 +1152,28 @@
           <w:rFonts w:ascii="Browallia New" w:hAnsi="Browallia New" w:cs="Browallia New"/>
           <w:color w:val="EE220C"/>
         </w:rPr>
-        <w:t>บาทต่อ</w:t>
-      </w:r>
-      <w:proofErr w:type="spellStart"/>
-      <w:r>
-        <w:rPr>
-          <w:rFonts w:ascii="Browallia New" w:hAnsi="Browallia New" w:cs="Browallia New"/>
+        <w:t>บาทต่อหน่วยการใช้กระแสไฟฟ้า</w:t>
+      </w:r>
+      <w:r>
+        <w:rPr>
+          <w:rFonts w:ascii="Browallia New" w:hAnsi="Browallia New" w:cs="Browallia New" w:hint="cs"/>
           <w:color w:val="EE220C"/>
-        </w:rPr>
-        <w:t>หน่วยการใช้กระแสไฟฟ้า</w:t>
-      </w:r>
-      <w:proofErr w:type="spellEnd"/>
-      <w:r>
-        <w:rPr>
-          <w:rFonts w:ascii="Browallia New" w:hAnsi="Browallia New" w:cs="Browallia New" w:hint="cs"/>
+          <w:cs/>
+        </w:rPr>
+        <w:t>และน้ำประปา</w:t>
+      </w:r>
+      <w:r>
+        <w:rPr>
+          <w:rFonts w:ascii="Browallia New" w:hAnsi="Browallia New" w:cs="Browallia New"/>
           <w:color w:val="EE220C"/>
-          <w:cs/>
-        </w:rPr>
-        <w:t>และน้ำประปา</w:t>
-      </w:r>
-      <w:proofErr w:type="spellStart"/>
-      <w:r>
-        <w:rPr>
-          <w:rFonts w:ascii="Browallia New" w:hAnsi="Browallia New" w:cs="Browallia New"/>
-          <w:color w:val="EE220C"/>
         </w:rPr>
         <w:t>ของผู้เช่าในแต่ละเดือน</w:t>
       </w:r>
-      <w:proofErr w:type="spellEnd"/>
-      <w:r>
-        <w:rPr>
-          <w:rFonts w:ascii="Browallia New" w:hAnsi="Browallia New" w:cs="Browallia New"/>
-        </w:rPr>
-        <w:t xml:space="preserve"> </w:t>
-      </w:r>
-      <w:proofErr w:type="spellStart"/>
-      <w:r>
-        <w:rPr>
-          <w:rFonts w:ascii="Browallia New" w:hAnsi="Browallia New" w:cs="Browallia New"/>
-        </w:rPr>
-        <w:t>มีกำหนดชำระค่าใช้จ่ายในการให้บริการก่อนวันที่</w:t>
-      </w:r>
-      <w:proofErr w:type="spellEnd"/>
-      <w:r>
-        <w:rPr>
-          <w:rFonts w:ascii="Browallia New" w:hAnsi="Browallia New" w:cs="Browallia New"/>
-        </w:rPr>
-        <w:t xml:space="preserve"> </w:t>
+      <w:r>
+        <w:rPr>
+          <w:rFonts w:ascii="Browallia New" w:hAnsi="Browallia New" w:cs="Browallia New"/>
+        </w:rPr>
+        <w:t xml:space="preserve"> มีกำหนดชำระค่าใช้จ่ายในการให้บริการก่อนวันที่ </w:t>
       </w:r>
       <w:r>
         <w:rPr>
@@ -1605,21 +1185,7 @@
         <w:rPr>
           <w:rFonts w:ascii="Browallia New" w:hAnsi="Browallia New" w:cs="Browallia New"/>
         </w:rPr>
-        <w:t xml:space="preserve"> </w:t>
-      </w:r>
-      <w:proofErr w:type="spellStart"/>
-      <w:r>
-        <w:rPr>
-          <w:rFonts w:ascii="Browallia New" w:hAnsi="Browallia New" w:cs="Browallia New"/>
-        </w:rPr>
-        <w:t>ของทุกเดือน</w:t>
-      </w:r>
-      <w:proofErr w:type="spellEnd"/>
-      <w:r>
-        <w:rPr>
-          <w:rFonts w:ascii="Browallia New" w:hAnsi="Browallia New" w:cs="Browallia New"/>
-        </w:rPr>
-        <w:t xml:space="preserve"> </w:t>
+        <w:t xml:space="preserve"> ของทุกเดือน </w:t>
       </w:r>
     </w:p>
     <w:p>
@@ -1635,28 +1201,95 @@
         </w:rPr>
         <w:t>*</w:t>
       </w:r>
-      <w:proofErr w:type="spellStart"/>
-      <w:r>
-        <w:rPr>
-          <w:rFonts w:ascii="Browallia New" w:hAnsi="Browallia New" w:cs="Browallia New"/>
-        </w:rPr>
-        <w:t>อนึ่ง</w:t>
-      </w:r>
-      <w:proofErr w:type="spellEnd"/>
-      <w:r>
-        <w:rPr>
-          <w:rFonts w:ascii="Browallia New" w:hAnsi="Browallia New" w:cs="Browallia New"/>
-        </w:rPr>
-        <w:t xml:space="preserve"> </w:t>
-      </w:r>
-      <w:proofErr w:type="spellStart"/>
-      <w:r>
-        <w:rPr>
-          <w:rFonts w:ascii="Browallia New" w:hAnsi="Browallia New" w:cs="Browallia New"/>
-        </w:rPr>
-        <w:t>ประมาณการณ์อัตราค่ากระแสไฟฟ้า</w:t>
-      </w:r>
-      <w:proofErr w:type="spellEnd"/>
+      <w:r>
+        <w:rPr>
+          <w:rFonts w:ascii="Browallia New" w:hAnsi="Browallia New" w:cs="Browallia New"/>
+        </w:rPr>
+        <w:t>อนึ่ง ประมาณการณ์อัตราค่ากระแสไฟฟ้า ข้อ</w:t>
+      </w:r>
+      <w:r>
+        <w:rPr>
+          <w:rFonts w:ascii="Browallia New" w:hAnsi="Browallia New" w:cs="Browallia New"/>
+        </w:rPr>
+        <w:t>3</w:t>
+      </w:r>
+      <w:r>
+        <w:rPr>
+          <w:rFonts w:ascii="Browallia New" w:hAnsi="Browallia New" w:cs="Browallia New"/>
+        </w:rPr>
+        <w:t>.</w:t>
+      </w:r>
+      <w:r>
+        <w:rPr>
+          <w:rFonts w:ascii="Browallia New" w:hAnsi="Browallia New" w:cs="Browallia New"/>
+        </w:rPr>
+        <w:t>1</w:t>
+      </w:r>
+      <w:r>
+        <w:rPr>
+          <w:rFonts w:ascii="Browallia New" w:hAnsi="Browallia New" w:cs="Browallia New"/>
+        </w:rPr>
+        <w:t xml:space="preserve"> เฉลี่ยอยู่ที่</w:t>
+      </w:r>
+      <w:r>
+        <w:rPr>
+          <w:rFonts w:ascii="Browallia New" w:hAnsi="Browallia New" w:cs="Browallia New"/>
+          <w:color w:val="auto"/>
+        </w:rPr>
+        <w:t xml:space="preserve">ประมาณ 4.52 – 4.54 บาท </w:t>
+      </w:r>
+      <w:r>
+        <w:rPr>
+          <w:rFonts w:ascii="Browallia New" w:hAnsi="Browallia New" w:cs="Browallia New"/>
+        </w:rPr>
+        <w:t>ต่อหน่วยการใช้กระแสไฟฟ้า ดังนั้นเพื่อเป็นการลดภาระเศษสตางค์และผู้</w:t>
+      </w:r>
+      <w:r>
+        <w:rPr>
+          <w:rFonts w:ascii="Browallia New" w:hAnsi="Browallia New" w:cs="Browallia New" w:hint="cs"/>
+          <w:cs/>
+        </w:rPr>
+        <w:t>ให้</w:t>
+      </w:r>
+      <w:r>
+        <w:rPr>
+          <w:rFonts w:ascii="Browallia New" w:hAnsi="Browallia New" w:cs="Browallia New"/>
+        </w:rPr>
+        <w:t xml:space="preserve">เช่าสามารถประมาณการณ์ค่าใช้จ่ายได้สะดวกง่ายขึ้น ในใบแจ้งหนี้จะรวมอัตราค่ากระแสไฟฟ้าและค่าใช้จ่ายในการให้บริการเป็น </w:t>
+      </w:r>
+      <w:r>
+        <w:rPr>
+          <w:rFonts w:ascii="Browallia New" w:hAnsi="Browallia New" w:cs="Browallia New"/>
+        </w:rPr>
+        <w:t>8</w:t>
+      </w:r>
+      <w:r>
+        <w:rPr>
+          <w:rFonts w:ascii="Browallia New" w:hAnsi="Browallia New" w:cs="Browallia New"/>
+        </w:rPr>
+        <w:t xml:space="preserve"> บาทต่อหน่วยการใช้กระแสไฟฟ้า</w:t>
+      </w:r>
+    </w:p>
+    <w:p>
+      <w:pPr>
+        <w:pStyle w:val="Caption"/>
+        <w:rPr>
+          <w:rFonts w:ascii="Browallia New" w:hAnsi="Browallia New" w:cs="Browallia New"/>
+        </w:rPr>
+      </w:pPr>
+      <w:r>
+        <w:rPr>
+          <w:rFonts w:ascii="Browallia New" w:hAnsi="Browallia New" w:cs="Browallia New"/>
+        </w:rPr>
+        <w:t>ประมาณการณ์อัตราค่า</w:t>
+      </w:r>
+      <w:r>
+        <w:rPr>
+          <w:rFonts w:ascii="Browallia New" w:hAnsi="Browallia New" w:cs="Browallia New" w:hint="cs"/>
+          <w:cs/>
+        </w:rPr>
+        <w:t>น้ำประปา</w:t>
+      </w:r>
       <w:r>
         <w:rPr>
           <w:rFonts w:ascii="Browallia New" w:hAnsi="Browallia New" w:cs="Browallia New"/>
@@ -1685,68 +1318,65 @@
         <w:rPr>
           <w:rFonts w:ascii="Browallia New" w:hAnsi="Browallia New" w:cs="Browallia New"/>
         </w:rPr>
-        <w:t xml:space="preserve"> </w:t>
-      </w:r>
-      <w:proofErr w:type="spellStart"/>
-      <w:r>
-        <w:rPr>
-          <w:rFonts w:ascii="Browallia New" w:hAnsi="Browallia New" w:cs="Browallia New"/>
-        </w:rPr>
-        <w:t>เฉลี่ยอยู่ที่</w:t>
-      </w:r>
-      <w:r>
-        <w:rPr>
-          <w:rFonts w:ascii="Browallia New" w:hAnsi="Browallia New" w:cs="Browallia New"/>
-          <w:color w:val="auto"/>
-        </w:rPr>
-        <w:t>ประมาณ</w:t>
-      </w:r>
-      <w:proofErr w:type="spellEnd"/>
-      <w:r>
-        <w:rPr>
-          <w:rFonts w:ascii="Browallia New" w:hAnsi="Browallia New" w:cs="Browallia New"/>
-          <w:color w:val="auto"/>
-        </w:rPr>
-        <w:t xml:space="preserve"> 4.52 – 4.54 </w:t>
-      </w:r>
-      <w:proofErr w:type="spellStart"/>
-      <w:r>
-        <w:rPr>
-          <w:rFonts w:ascii="Browallia New" w:hAnsi="Browallia New" w:cs="Browallia New"/>
-          <w:color w:val="auto"/>
-        </w:rPr>
-        <w:t>บาท</w:t>
-      </w:r>
-      <w:proofErr w:type="spellEnd"/>
-      <w:r>
-        <w:rPr>
-          <w:rFonts w:ascii="Browallia New" w:hAnsi="Browallia New" w:cs="Browallia New"/>
-          <w:color w:val="auto"/>
-        </w:rPr>
-        <w:t xml:space="preserve"> </w:t>
-      </w:r>
-      <w:proofErr w:type="spellStart"/>
-      <w:r>
-        <w:rPr>
-          <w:rFonts w:ascii="Browallia New" w:hAnsi="Browallia New" w:cs="Browallia New"/>
-        </w:rPr>
-        <w:t>ต่อหน่วยการใช้กระแสไฟฟ้า</w:t>
-      </w:r>
-      <w:proofErr w:type="spellEnd"/>
-      <w:r>
-        <w:rPr>
-          <w:rFonts w:ascii="Browallia New" w:hAnsi="Browallia New" w:cs="Browallia New"/>
-        </w:rPr>
-        <w:t xml:space="preserve"> </w:t>
-      </w:r>
-      <w:proofErr w:type="spellStart"/>
-      <w:r>
-        <w:rPr>
-          <w:rFonts w:ascii="Browallia New" w:hAnsi="Browallia New" w:cs="Browallia New"/>
-        </w:rPr>
-        <w:t>ดังนั้นเพื่อเป็นการลดภาระเศษสตางค์และผู้</w:t>
-      </w:r>
-      <w:proofErr w:type="spellEnd"/>
+        <w:t xml:space="preserve"> เฉลี่ยอยู่ที่</w:t>
+      </w:r>
+      <w:r>
+        <w:rPr>
+          <w:rFonts w:ascii="Browallia New" w:hAnsi="Browallia New" w:cs="Browallia New"/>
+          <w:color w:val="auto"/>
+        </w:rPr>
+        <w:t xml:space="preserve">ประมาณ </w:t>
+      </w:r>
+      <w:r>
+        <w:rPr>
+          <w:rFonts w:ascii="Browallia New" w:hAnsi="Browallia New" w:cs="Browallia New" w:hint="cs"/>
+          <w:color w:val="auto"/>
+          <w:cs/>
+        </w:rPr>
+        <w:t xml:space="preserve">13.8 </w:t>
+      </w:r>
+      <w:r>
+        <w:rPr>
+          <w:rFonts w:ascii="Browallia New" w:hAnsi="Browallia New" w:cs="Browallia New"/>
+          <w:color w:val="auto"/>
+          <w:cs/>
+        </w:rPr>
+        <w:t>–</w:t>
+      </w:r>
+      <w:r>
+        <w:rPr>
+          <w:rFonts w:ascii="Browallia New" w:hAnsi="Browallia New" w:cs="Browallia New" w:hint="cs"/>
+          <w:color w:val="auto"/>
+          <w:cs/>
+        </w:rPr>
+        <w:t xml:space="preserve"> 14.45</w:t>
+      </w:r>
+      <w:r>
+        <w:rPr>
+          <w:rFonts w:ascii="Browallia New" w:hAnsi="Browallia New" w:cs="Browallia New"/>
+          <w:color w:val="auto"/>
+        </w:rPr>
+        <w:t xml:space="preserve"> บาท </w:t>
+      </w:r>
+      <w:r>
+        <w:rPr>
+          <w:rFonts w:ascii="Browallia New" w:hAnsi="Browallia New" w:cs="Browallia New"/>
+        </w:rPr>
+        <w:t>ต่อหน่วยการใช้</w:t>
+      </w:r>
+      <w:r>
+        <w:rPr>
+          <w:rFonts w:ascii="Browallia New" w:hAnsi="Browallia New" w:cs="Browallia New" w:hint="cs"/>
+          <w:cs/>
+        </w:rPr>
+        <w:t>น้ำประปา</w:t>
+      </w:r>
+      <w:r>
+        <w:rPr>
+          <w:rFonts w:ascii="Browallia New" w:hAnsi="Browallia New" w:cs="Browallia New"/>
+        </w:rPr>
+        <w:t xml:space="preserve"> ดังนั้นเพื่อเป็นการลดภาระเศษสตางค์และผู้</w:t>
+      </w:r>
       <w:r>
         <w:rPr>
           <w:rFonts w:ascii="Browallia New" w:hAnsi="Browallia New" w:cs="Browallia New" w:hint="cs"/>
@@ -1754,40 +1384,45 @@
         </w:rPr>
         <w:t>ให้</w:t>
       </w:r>
-      <w:proofErr w:type="spellStart"/>
-      <w:r>
-        <w:rPr>
-          <w:rFonts w:ascii="Browallia New" w:hAnsi="Browallia New" w:cs="Browallia New"/>
-        </w:rPr>
-        <w:t>เช่าสามารถประมาณการณ์ค่าใช้จ่ายได้สะดวกง่ายขึ้น</w:t>
-      </w:r>
-      <w:proofErr w:type="spellEnd"/>
-      <w:r>
-        <w:rPr>
-          <w:rFonts w:ascii="Browallia New" w:hAnsi="Browallia New" w:cs="Browallia New"/>
-        </w:rPr>
-        <w:t xml:space="preserve"> ในใบแจ้งหนี้จะรวมอัตราค่ากระแสไฟฟ้าและค่าใช้จ่ายในการให้บริการเป็น </w:t>
-      </w:r>
-      <w:r>
-        <w:rPr>
-          <w:rFonts w:ascii="Browallia New" w:hAnsi="Browallia New" w:cs="Browallia New"/>
-        </w:rPr>
-        <w:t>8</w:t>
-      </w:r>
-      <w:r>
-        <w:rPr>
-          <w:rFonts w:ascii="Browallia New" w:hAnsi="Browallia New" w:cs="Browallia New"/>
-        </w:rPr>
-        <w:t xml:space="preserve"> </w:t>
-      </w:r>
-      <w:proofErr w:type="spellStart"/>
-      <w:r>
-        <w:rPr>
-          <w:rFonts w:ascii="Browallia New" w:hAnsi="Browallia New" w:cs="Browallia New"/>
-        </w:rPr>
-        <w:t>บาทต่อหน่วยการใช้กระแสไฟฟ้า</w:t>
-      </w:r>
-      <w:proofErr w:type="spellEnd"/>
+      <w:r>
+        <w:rPr>
+          <w:rFonts w:ascii="Browallia New" w:hAnsi="Browallia New" w:cs="Browallia New"/>
+        </w:rPr>
+        <w:t>เช่าสามารถประมาณการณ์ค่าใช้จ่ายได้สะดวกง่ายขึ้น ในใบแจ้งหนี้จะรวมอัตราค่า</w:t>
+      </w:r>
+      <w:r>
+        <w:rPr>
+          <w:rFonts w:ascii="Browallia New" w:hAnsi="Browallia New" w:cs="Browallia New" w:hint="cs"/>
+          <w:cs/>
+        </w:rPr>
+        <w:t>น้ำประปา</w:t>
+      </w:r>
+      <w:r>
+        <w:rPr>
+          <w:rFonts w:ascii="Browallia New" w:hAnsi="Browallia New" w:cs="Browallia New"/>
+        </w:rPr>
+        <w:t xml:space="preserve">และค่าใช้จ่ายในการให้บริการเป็น </w:t>
+      </w:r>
+      <w:r>
+        <w:rPr>
+          <w:rFonts w:ascii="Browallia New" w:hAnsi="Browallia New" w:cs="Browallia New" w:hint="cs"/>
+          <w:cs/>
+        </w:rPr>
+        <w:t>18</w:t>
+      </w:r>
+      <w:r>
+        <w:rPr>
+          <w:rFonts w:ascii="Browallia New" w:hAnsi="Browallia New" w:cs="Browallia New"/>
+        </w:rPr>
+        <w:t xml:space="preserve"> บาทต่อหน่วยการใช้</w:t>
+      </w:r>
+      <w:r>
+        <w:rPr>
+          <w:rFonts w:ascii="Browallia New" w:hAnsi="Browallia New" w:cs="Browallia New" w:hint="cs"/>
+          <w:cs/>
+        </w:rPr>
+        <w:t>น้ำประปาและค่าใช้บริการขั้นต่ำ 100 บาท</w:t>
+      </w:r>
     </w:p>
     <w:p>
       <w:pPr>
@@ -1796,248 +1431,20 @@
           <w:rFonts w:ascii="Browallia New" w:hAnsi="Browallia New" w:cs="Browallia New"/>
         </w:rPr>
       </w:pPr>
-      <w:proofErr w:type="spellStart"/>
-      <w:r>
-        <w:rPr>
-          <w:rFonts w:ascii="Browallia New" w:hAnsi="Browallia New" w:cs="Browallia New"/>
-        </w:rPr>
-        <w:t>ประมาณการณ์อัตราค่า</w:t>
-      </w:r>
-      <w:proofErr w:type="spellEnd"/>
-      <w:r>
-        <w:rPr>
-          <w:rFonts w:ascii="Browallia New" w:hAnsi="Browallia New" w:cs="Browallia New" w:hint="cs"/>
-          <w:cs/>
-        </w:rPr>
-        <w:t>น้ำประปา</w:t>
-      </w:r>
-      <w:r>
-        <w:rPr>
-          <w:rFonts w:ascii="Browallia New" w:hAnsi="Browallia New" w:cs="Browallia New"/>
-        </w:rPr>
-        <w:t xml:space="preserve"> ข้อ</w:t>
-      </w:r>
-      <w:r>
-        <w:rPr>
-          <w:rFonts w:ascii="Browallia New" w:hAnsi="Browallia New" w:cs="Browallia New"/>
-        </w:rPr>
-        <w:t>3</w:t>
-      </w:r>
-      <w:r>
-        <w:rPr>
-          <w:rFonts w:ascii="Browallia New" w:hAnsi="Browallia New" w:cs="Browallia New"/>
-        </w:rPr>
-        <w:t>.</w:t>
-      </w:r>
-      <w:r>
-        <w:rPr>
-          <w:rFonts w:ascii="Browallia New" w:hAnsi="Browallia New" w:cs="Browallia New"/>
-        </w:rPr>
-        <w:t>1</w:t>
-      </w:r>
-      <w:r>
-        <w:rPr>
-          <w:rFonts w:ascii="Browallia New" w:hAnsi="Browallia New" w:cs="Browallia New"/>
-        </w:rPr>
-        <w:t xml:space="preserve"> </w:t>
-      </w:r>
-      <w:proofErr w:type="spellStart"/>
-      <w:r>
-        <w:rPr>
-          <w:rFonts w:ascii="Browallia New" w:hAnsi="Browallia New" w:cs="Browallia New"/>
-        </w:rPr>
-        <w:t>เฉลี่ยอยู่ที่</w:t>
-      </w:r>
-      <w:r>
-        <w:rPr>
-          <w:rFonts w:ascii="Browallia New" w:hAnsi="Browallia New" w:cs="Browallia New"/>
-          <w:color w:val="auto"/>
-        </w:rPr>
-        <w:t>ประมาณ</w:t>
-      </w:r>
-      <w:proofErr w:type="spellEnd"/>
-      <w:r>
-        <w:rPr>
-          <w:rFonts w:ascii="Browallia New" w:hAnsi="Browallia New" w:cs="Browallia New"/>
-          <w:color w:val="auto"/>
-        </w:rPr>
-        <w:t xml:space="preserve"> </w:t>
-      </w:r>
-      <w:r>
-        <w:rPr>
-          <w:rFonts w:ascii="Browallia New" w:hAnsi="Browallia New" w:cs="Browallia New" w:hint="cs"/>
-          <w:color w:val="auto"/>
-          <w:cs/>
-        </w:rPr>
-        <w:t xml:space="preserve">13.8 </w:t>
-      </w:r>
-      <w:r>
-        <w:rPr>
-          <w:rFonts w:ascii="Browallia New" w:hAnsi="Browallia New" w:cs="Browallia New"/>
-          <w:color w:val="auto"/>
-          <w:cs/>
-        </w:rPr>
-        <w:t>–</w:t>
-      </w:r>
-      <w:r>
-        <w:rPr>
-          <w:rFonts w:ascii="Browallia New" w:hAnsi="Browallia New" w:cs="Browallia New" w:hint="cs"/>
-          <w:color w:val="auto"/>
-          <w:cs/>
-        </w:rPr>
-        <w:t xml:space="preserve"> 14.45</w:t>
-      </w:r>
-      <w:r>
-        <w:rPr>
-          <w:rFonts w:ascii="Browallia New" w:hAnsi="Browallia New" w:cs="Browallia New"/>
-          <w:color w:val="auto"/>
-        </w:rPr>
-        <w:t xml:space="preserve"> </w:t>
-      </w:r>
-      <w:proofErr w:type="spellStart"/>
-      <w:r>
-        <w:rPr>
-          <w:rFonts w:ascii="Browallia New" w:hAnsi="Browallia New" w:cs="Browallia New"/>
-          <w:color w:val="auto"/>
-        </w:rPr>
-        <w:t>บาท</w:t>
-      </w:r>
-      <w:proofErr w:type="spellEnd"/>
-      <w:r>
-        <w:rPr>
-          <w:rFonts w:ascii="Browallia New" w:hAnsi="Browallia New" w:cs="Browallia New"/>
-          <w:color w:val="auto"/>
-        </w:rPr>
-        <w:t xml:space="preserve"> </w:t>
-      </w:r>
-      <w:proofErr w:type="spellStart"/>
-      <w:r>
-        <w:rPr>
-          <w:rFonts w:ascii="Browallia New" w:hAnsi="Browallia New" w:cs="Browallia New"/>
-        </w:rPr>
-        <w:t>ต่อหน่วยการใช้</w:t>
-      </w:r>
-      <w:proofErr w:type="spellEnd"/>
-      <w:r>
-        <w:rPr>
-          <w:rFonts w:ascii="Browallia New" w:hAnsi="Browallia New" w:cs="Browallia New" w:hint="cs"/>
-          <w:cs/>
-        </w:rPr>
-        <w:t>น้ำประปา</w:t>
-      </w:r>
-      <w:r>
-        <w:rPr>
-          <w:rFonts w:ascii="Browallia New" w:hAnsi="Browallia New" w:cs="Browallia New"/>
-        </w:rPr>
-        <w:t xml:space="preserve"> </w:t>
-      </w:r>
-      <w:proofErr w:type="spellStart"/>
-      <w:r>
-        <w:rPr>
-          <w:rFonts w:ascii="Browallia New" w:hAnsi="Browallia New" w:cs="Browallia New"/>
-        </w:rPr>
-        <w:t>ดังนั้นเพื่อเป็นการลดภาระเศษสตางค์และผู้</w:t>
-      </w:r>
-      <w:proofErr w:type="spellEnd"/>
-      <w:r>
-        <w:rPr>
-          <w:rFonts w:ascii="Browallia New" w:hAnsi="Browallia New" w:cs="Browallia New" w:hint="cs"/>
-          <w:cs/>
-        </w:rPr>
-        <w:t>ให้</w:t>
-      </w:r>
-      <w:proofErr w:type="spellStart"/>
-      <w:r>
-        <w:rPr>
-          <w:rFonts w:ascii="Browallia New" w:hAnsi="Browallia New" w:cs="Browallia New"/>
-        </w:rPr>
-        <w:t>เช่าสามารถประมาณการณ์ค่าใช้จ่ายได้สะดวกง่ายขึ้น</w:t>
-      </w:r>
-      <w:proofErr w:type="spellEnd"/>
-      <w:r>
-        <w:rPr>
-          <w:rFonts w:ascii="Browallia New" w:hAnsi="Browallia New" w:cs="Browallia New"/>
-        </w:rPr>
-        <w:t xml:space="preserve"> </w:t>
-      </w:r>
-      <w:proofErr w:type="spellStart"/>
-      <w:r>
-        <w:rPr>
-          <w:rFonts w:ascii="Browallia New" w:hAnsi="Browallia New" w:cs="Browallia New"/>
-        </w:rPr>
-        <w:t>ในใบแจ้งหนี้จะรวมอัตราค่า</w:t>
-      </w:r>
-      <w:proofErr w:type="spellEnd"/>
-      <w:r>
-        <w:rPr>
-          <w:rFonts w:ascii="Browallia New" w:hAnsi="Browallia New" w:cs="Browallia New" w:hint="cs"/>
-          <w:cs/>
-        </w:rPr>
-        <w:t>น้ำประปา</w:t>
-      </w:r>
-      <w:proofErr w:type="spellStart"/>
-      <w:r>
-        <w:rPr>
-          <w:rFonts w:ascii="Browallia New" w:hAnsi="Browallia New" w:cs="Browallia New"/>
-        </w:rPr>
-        <w:t>และค่าใช้จ่ายในการให้บริการเป็น</w:t>
-      </w:r>
-      <w:proofErr w:type="spellEnd"/>
-      <w:r>
-        <w:rPr>
-          <w:rFonts w:ascii="Browallia New" w:hAnsi="Browallia New" w:cs="Browallia New"/>
-        </w:rPr>
-        <w:t xml:space="preserve"> </w:t>
-      </w:r>
-      <w:r>
-        <w:rPr>
-          <w:rFonts w:ascii="Browallia New" w:hAnsi="Browallia New" w:cs="Browallia New" w:hint="cs"/>
-          <w:cs/>
-        </w:rPr>
-        <w:t>18</w:t>
-      </w:r>
-      <w:r>
-        <w:rPr>
-          <w:rFonts w:ascii="Browallia New" w:hAnsi="Browallia New" w:cs="Browallia New"/>
-        </w:rPr>
-        <w:t xml:space="preserve"> </w:t>
-      </w:r>
-      <w:proofErr w:type="spellStart"/>
-      <w:r>
-        <w:rPr>
-          <w:rFonts w:ascii="Browallia New" w:hAnsi="Browallia New" w:cs="Browallia New"/>
-        </w:rPr>
-        <w:t>บาทต่อหน่วยการใช้</w:t>
-      </w:r>
-      <w:proofErr w:type="spellEnd"/>
-      <w:r>
-        <w:rPr>
-          <w:rFonts w:ascii="Browallia New" w:hAnsi="Browallia New" w:cs="Browallia New" w:hint="cs"/>
-          <w:cs/>
-        </w:rPr>
-        <w:t>น้ำประปาและค่าใช้บริการขั้นต่ำ 100 บาท</w:t>
-      </w:r>
-    </w:p>
-    <w:p>
-      <w:pPr>
-        <w:pStyle w:val="Caption"/>
-        <w:rPr>
-          <w:rFonts w:ascii="Browallia New" w:hAnsi="Browallia New" w:cs="Browallia New"/>
-        </w:rPr>
-      </w:pPr>
-    </w:p>
-    <w:p>
-      <w:pPr>
-        <w:pStyle w:val="Body"/>
-        <w:jc w:val="left"/>
-        <w:rPr>
-          <w:rFonts w:ascii="Browallia New" w:hAnsi="Browallia New" w:cs="Browallia New"/>
-        </w:rPr>
-      </w:pPr>
-      <w:r>
-        <w:rPr>
-          <w:rFonts w:ascii="Browallia New" w:hAnsi="Browallia New" w:cs="Browallia New"/>
-        </w:rPr>
+    </w:p>
+    <w:p>
+      <w:pPr>
+        <w:pStyle w:val="Body"/>
+        <w:jc w:val="left"/>
+        <w:rPr>
+          <w:rFonts w:ascii="Browallia New" w:hAnsi="Browallia New" w:cs="Browallia New"/>
+        </w:rPr>
+      </w:pPr>
+      <w:r>
+        <w:rPr>
+          <w:rFonts w:ascii="Browallia New" w:hAnsi="Browallia New" w:cs="Browallia New"/>
+        </w:rPr>
+        <w:lastRenderedPageBreak/>
         <w:t xml:space="preserve">ข้อ </w:t>
       </w:r>
       <w:r>
@@ -2134,23 +1541,7 @@
           <w:rFonts w:ascii="Browallia New" w:hAnsi="Browallia New" w:cs="Browallia New"/>
           <w:color w:val="auto"/>
         </w:rPr>
-        <w:t xml:space="preserve">5.1 </w:t>
-      </w:r>
-      <w:proofErr w:type="spellStart"/>
-      <w:r>
-        <w:rPr>
-          <w:rFonts w:ascii="Browallia New" w:hAnsi="Browallia New" w:cs="Browallia New"/>
-          <w:color w:val="auto"/>
-        </w:rPr>
-        <w:t>ค่าเช่า</w:t>
-      </w:r>
-      <w:proofErr w:type="spellEnd"/>
-      <w:r>
-        <w:rPr>
-          <w:rFonts w:ascii="Browallia New" w:hAnsi="Browallia New" w:cs="Browallia New"/>
-          <w:color w:val="auto"/>
-        </w:rPr>
-        <w:t xml:space="preserve"> </w:t>
+        <w:t xml:space="preserve">5.1 ค่าเช่า </w:t>
       </w:r>
       <w:r>
         <w:rPr>
@@ -2160,21 +1551,12 @@
         </w:rPr>
         <w:t>ประจำ</w:t>
       </w:r>
-      <w:proofErr w:type="spellStart"/>
-      <w:r>
-        <w:rPr>
-          <w:rFonts w:ascii="Browallia New" w:hAnsi="Browallia New" w:cs="Browallia New"/>
-          <w:color w:val="auto"/>
-        </w:rPr>
-        <w:t>เดือน</w:t>
-      </w:r>
-      <w:proofErr w:type="spellEnd"/>
-      <w:r>
-        <w:rPr>
-          <w:rFonts w:ascii="Browallia New" w:hAnsi="Browallia New" w:cs="Browallia New"/>
-          <w:color w:val="auto"/>
-        </w:rPr>
-        <w:t xml:space="preserve"> </w:t>
+      <w:r>
+        <w:rPr>
+          <w:rFonts w:ascii="Browallia New" w:hAnsi="Browallia New" w:cs="Browallia New"/>
+          <w:color w:val="auto"/>
+        </w:rPr>
+        <w:t xml:space="preserve">เดือน </w:t>
       </w:r>
       <w:r>
         <w:rPr>
@@ -2182,7 +1564,7 @@
           <w:i/>
           <w:iCs/>
         </w:rPr>
-        <w:t xml:space="preserve">2023-11-07</w:t>
+        <w:t>2023-11-07</w:t>
       </w:r>
       <w:r>
         <w:rPr>
@@ -2199,21 +1581,12 @@
         </w:rPr>
         <w:tab/>
       </w:r>
-      <w:proofErr w:type="spellStart"/>
-      <w:r>
-        <w:rPr>
-          <w:rFonts w:ascii="Browallia New" w:hAnsi="Browallia New" w:cs="Browallia New"/>
-          <w:color w:val="auto"/>
-        </w:rPr>
-        <w:t xml:space="preserve">จำนวน</w:t>
-      </w:r>
-      <w:proofErr w:type="spellEnd"/>
-      <w:r>
-        <w:rPr>
-          <w:rFonts w:ascii="Browallia New" w:hAnsi="Browallia New" w:cs="Browallia New"/>
-          <w:color w:val="auto"/>
-        </w:rPr>
-        <w:t xml:space="preserve"> </w:t>
+      <w:r>
+        <w:rPr>
+          <w:rFonts w:ascii="Browallia New" w:hAnsi="Browallia New" w:cs="Browallia New"/>
+          <w:color w:val="auto"/>
+        </w:rPr>
+        <w:t xml:space="preserve">จำนวน </w:t>
       </w:r>
       <w:r>
         <w:rPr>
@@ -2221,16 +1594,15 @@
           <w:i/>
           <w:iCs/>
         </w:rPr>
-        <w:t xml:space="preserve">4,000</w:t>
-      </w:r>
-      <w:r>
-        <w:rPr>
-          <w:rFonts w:ascii="Browallia New" w:hAnsi="Browallia New" w:cs="Browallia New" w:hint="cs"/>
-          <w:cs/>
-        </w:rPr>
-        <w:t xml:space="preserve"> </w:t>
-      </w:r>
-      <w:proofErr w:type="spellStart"/>
+        <w:t>4,000</w:t>
+      </w:r>
+      <w:r>
+        <w:rPr>
+          <w:rFonts w:ascii="Browallia New" w:hAnsi="Browallia New" w:cs="Browallia New" w:hint="cs"/>
+          <w:cs/>
+        </w:rPr>
+        <w:t xml:space="preserve"> </w:t>
+      </w:r>
       <w:r>
         <w:rPr>
           <w:rFonts w:ascii="Browallia New" w:hAnsi="Browallia New" w:cs="Browallia New"/>
@@ -2238,7 +1610,6 @@
         </w:rPr>
         <w:t>บาท</w:t>
       </w:r>
-      <w:proofErr w:type="spellEnd"/>
     </w:p>
     <w:p>
       <w:pPr>
@@ -2258,61 +1629,30 @@
           <w:rFonts w:ascii="Browallia New" w:hAnsi="Browallia New" w:cs="Browallia New"/>
           <w:color w:val="FF0000"/>
         </w:rPr>
-        <w:t xml:space="preserve">5.2 </w:t>
-      </w:r>
-      <w:proofErr w:type="spellStart"/>
-      <w:r>
-        <w:rPr>
-          <w:rFonts w:ascii="Browallia New" w:hAnsi="Browallia New" w:cs="Browallia New"/>
+        <w:t xml:space="preserve">5.2 ค่าเช่าล่วงหน้า ( </w:t>
+      </w:r>
+      <w:r>
+        <w:rPr>
+          <w:rFonts w:ascii="Browallia New" w:hAnsi="Browallia New" w:cs="Browallia New" w:hint="cs"/>
           <w:color w:val="FF0000"/>
-        </w:rPr>
-        <w:t>ค่าเช่าล่วงหน้า</w:t>
-      </w:r>
-      <w:proofErr w:type="spellEnd"/>
+          <w:cs/>
+        </w:rPr>
+        <w:t>สำหรับเดือนสุดท้าย</w:t>
+      </w:r>
       <w:r>
         <w:rPr>
           <w:rFonts w:ascii="Browallia New" w:hAnsi="Browallia New" w:cs="Browallia New"/>
           <w:color w:val="FF0000"/>
         </w:rPr>
-        <w:t xml:space="preserve"> ( </w:t>
-      </w:r>
-      <w:r>
-        <w:rPr>
-          <w:rFonts w:ascii="Browallia New" w:hAnsi="Browallia New" w:cs="Browallia New" w:hint="cs"/>
+        <w:t xml:space="preserve"> ) </w:t>
+      </w:r>
+      <w:r>
+        <w:rPr>
+          <w:rFonts w:ascii="Browallia New" w:hAnsi="Browallia New" w:cs="Browallia New"/>
           <w:color w:val="FF0000"/>
-          <w:cs/>
-        </w:rPr>
-        <w:t>สำหรับเดือนสุดท้าย</w:t>
-      </w:r>
-      <w:r>
-        <w:rPr>
-          <w:rFonts w:ascii="Browallia New" w:hAnsi="Browallia New" w:cs="Browallia New"/>
-          <w:color w:val="FF0000"/>
-        </w:rPr>
-        <w:t xml:space="preserve"> ) </w:t>
-      </w:r>
-      <w:r>
-        <w:rPr>
-          <w:rFonts w:ascii="Browallia New" w:hAnsi="Browallia New" w:cs="Browallia New"/>
-          <w:color w:val="FF0000"/>
         </w:rPr>
         <w:tab/>
-      </w:r>
-      <w:proofErr w:type="spellStart"/>
-      <w:r>
-        <w:rPr>
-          <w:rFonts w:ascii="Browallia New" w:hAnsi="Browallia New" w:cs="Browallia New"/>
-          <w:color w:val="FF0000"/>
-        </w:rPr>
-        <w:t>จำนวน</w:t>
-      </w:r>
-      <w:proofErr w:type="spellEnd"/>
-      <w:r>
-        <w:rPr>
-          <w:rFonts w:ascii="Browallia New" w:hAnsi="Browallia New" w:cs="Browallia New"/>
-          <w:color w:val="FF0000"/>
-        </w:rPr>
-        <w:t xml:space="preserve"> </w:t>
+        <w:t xml:space="preserve">จำนวน </w:t>
       </w:r>
       <w:r>
         <w:rPr>
@@ -2320,16 +1660,15 @@
           <w:i/>
           <w:iCs/>
         </w:rPr>
-        <w:t xml:space="preserve">4,000</w:t>
-      </w:r>
-      <w:r>
-        <w:rPr>
-          <w:rFonts w:ascii="Browallia New" w:hAnsi="Browallia New" w:cs="Browallia New" w:hint="cs"/>
-          <w:cs/>
-        </w:rPr>
-        <w:t xml:space="preserve"> </w:t>
-      </w:r>
-      <w:proofErr w:type="spellStart"/>
+        <w:t>4,000</w:t>
+      </w:r>
+      <w:r>
+        <w:rPr>
+          <w:rFonts w:ascii="Browallia New" w:hAnsi="Browallia New" w:cs="Browallia New" w:hint="cs"/>
+          <w:cs/>
+        </w:rPr>
+        <w:t xml:space="preserve"> </w:t>
+      </w:r>
       <w:r>
         <w:rPr>
           <w:rFonts w:ascii="Browallia New" w:hAnsi="Browallia New" w:cs="Browallia New"/>
@@ -2337,7 +1676,6 @@
         </w:rPr>
         <w:t>บาท</w:t>
       </w:r>
-      <w:proofErr w:type="spellEnd"/>
     </w:p>
     <w:p>
       <w:pPr>
@@ -2357,17 +1695,8 @@
           <w:rFonts w:ascii="Browallia New" w:hAnsi="Browallia New" w:cs="Browallia New"/>
           <w:color w:val="auto"/>
         </w:rPr>
-        <w:t xml:space="preserve">5.3 </w:t>
-      </w:r>
-      <w:proofErr w:type="spellStart"/>
-      <w:r>
-        <w:rPr>
-          <w:rFonts w:ascii="Browallia New" w:hAnsi="Browallia New" w:cs="Browallia New"/>
-          <w:color w:val="auto"/>
-        </w:rPr>
-        <w:t>เงินประกัน</w:t>
-      </w:r>
-      <w:proofErr w:type="spellEnd"/>
+        <w:t>5.3 เงินประกัน</w:t>
+      </w:r>
       <w:r>
         <w:rPr>
           <w:rFonts w:ascii="Browallia New" w:hAnsi="Browallia New" w:cs="Browallia New"/>
@@ -2376,21 +1705,12 @@
         </w:rPr>
         <w:tab/>
       </w:r>
-      <w:proofErr w:type="spellStart"/>
-      <w:r>
-        <w:rPr>
-          <w:rFonts w:ascii="Browallia New" w:hAnsi="Browallia New" w:cs="Browallia New"/>
-          <w:color w:val="auto"/>
-        </w:rPr>
-        <w:t>จำนวน</w:t>
-      </w:r>
-      <w:proofErr w:type="spellEnd"/>
-      <w:r>
-        <w:rPr>
-          <w:rFonts w:ascii="Browallia New" w:hAnsi="Browallia New" w:cs="Browallia New"/>
-          <w:color w:val="auto"/>
-        </w:rPr>
-        <w:t xml:space="preserve"> </w:t>
+      <w:r>
+        <w:rPr>
+          <w:rFonts w:ascii="Browallia New" w:hAnsi="Browallia New" w:cs="Browallia New"/>
+          <w:color w:val="auto"/>
+        </w:rPr>
+        <w:t xml:space="preserve">จำนวน </w:t>
       </w:r>
       <w:r>
         <w:rPr>
@@ -2399,7 +1719,6 @@
         </w:rPr>
         <w:t xml:space="preserve">6,000 </w:t>
       </w:r>
-      <w:proofErr w:type="spellStart"/>
       <w:r>
         <w:rPr>
           <w:rFonts w:ascii="Browallia New" w:hAnsi="Browallia New" w:cs="Browallia New"/>
@@ -2407,7 +1726,6 @@
         </w:rPr>
         <w:t>บาท</w:t>
       </w:r>
-      <w:proofErr w:type="spellEnd"/>
     </w:p>
     <w:p>
       <w:pPr>
@@ -2583,23 +1901,8 @@
         <w:rPr>
           <w:rFonts w:ascii="Browallia New" w:hAnsi="Browallia New" w:cs="Browallia New"/>
         </w:rPr>
-        <w:t xml:space="preserve"> </w:t>
-      </w:r>
-      <w:proofErr w:type="spellStart"/>
-      <w:r>
-        <w:rPr>
-          <w:rFonts w:ascii="Browallia New" w:hAnsi="Browallia New" w:cs="Browallia New"/>
-        </w:rPr>
-        <w:t>ผู้เช่า</w:t>
-      </w:r>
-      <w:proofErr w:type="spellEnd"/>
-      <w:r>
-        <w:rPr>
-          <w:rFonts w:ascii="Browallia New" w:hAnsi="Browallia New" w:cs="Browallia New"/>
-        </w:rPr>
-        <w:t xml:space="preserve"> </w:t>
-      </w:r>
-      <w:proofErr w:type="spellStart"/>
+        <w:t xml:space="preserve"> ผู้เช่า </w:t>
+      </w:r>
       <w:r>
         <w:rPr>
           <w:rFonts w:ascii="Browallia New" w:hAnsi="Browallia New" w:cs="Browallia New"/>
@@ -2607,7 +1910,6 @@
         </w:rPr>
         <w:t>ตกลงขอรับหนังสือเตือนตามข้อ</w:t>
       </w:r>
-      <w:proofErr w:type="spellEnd"/>
       <w:r>
         <w:rPr>
           <w:rFonts w:ascii="Browallia New" w:hAnsi="Browallia New" w:cs="Browallia New" w:hint="cs"/>
@@ -2621,17 +1923,8 @@
           <w:rFonts w:ascii="Browallia New" w:hAnsi="Browallia New" w:cs="Browallia New"/>
           <w:color w:val="auto"/>
         </w:rPr>
-        <w:t xml:space="preserve"> </w:t>
-      </w:r>
-      <w:proofErr w:type="spellStart"/>
-      <w:r>
-        <w:rPr>
-          <w:rFonts w:ascii="Browallia New" w:hAnsi="Browallia New" w:cs="Browallia New"/>
-          <w:color w:val="auto"/>
-        </w:rPr>
-        <w:t>หนังสือบอกกล่าวและบอกเลิกสัญญาตามข้อ</w:t>
-      </w:r>
-      <w:proofErr w:type="spellEnd"/>
+        <w:t xml:space="preserve"> หนังสือบอกกล่าวและบอกเลิกสัญญาตามข้อ</w:t>
+      </w:r>
       <w:r>
         <w:rPr>
           <w:rFonts w:ascii="Browallia New" w:hAnsi="Browallia New" w:cs="Browallia New" w:hint="cs"/>
@@ -2645,17 +1938,8 @@
           <w:rFonts w:ascii="Browallia New" w:hAnsi="Browallia New" w:cs="Browallia New"/>
           <w:color w:val="auto"/>
         </w:rPr>
-        <w:t xml:space="preserve"> </w:t>
-      </w:r>
-      <w:proofErr w:type="spellStart"/>
-      <w:r>
-        <w:rPr>
-          <w:rFonts w:ascii="Browallia New" w:hAnsi="Browallia New" w:cs="Browallia New"/>
-          <w:color w:val="auto"/>
-        </w:rPr>
-        <w:t>การแจ้งการตรวจสอบพื้นที่เช่าตามข้อ</w:t>
-      </w:r>
-      <w:proofErr w:type="spellEnd"/>
+        <w:t xml:space="preserve"> การแจ้งการตรวจสอบพื้นที่เช่าตามข้อ</w:t>
+      </w:r>
       <w:r>
         <w:rPr>
           <w:rFonts w:ascii="Browallia New" w:hAnsi="Browallia New" w:cs="Browallia New" w:hint="cs"/>
@@ -2669,17 +1953,8 @@
           <w:rFonts w:ascii="Browallia New" w:hAnsi="Browallia New" w:cs="Browallia New"/>
           <w:color w:val="auto"/>
         </w:rPr>
-        <w:t xml:space="preserve"> </w:t>
-      </w:r>
-      <w:proofErr w:type="spellStart"/>
-      <w:r>
-        <w:rPr>
-          <w:rFonts w:ascii="Browallia New" w:hAnsi="Browallia New" w:cs="Browallia New"/>
-          <w:color w:val="auto"/>
-        </w:rPr>
-        <w:t>และหนังสือแจ้งตามข้อ</w:t>
-      </w:r>
-      <w:proofErr w:type="spellEnd"/>
+        <w:t xml:space="preserve"> และหนังสือแจ้งตามข้อ</w:t>
+      </w:r>
       <w:r>
         <w:rPr>
           <w:rFonts w:ascii="Browallia New" w:hAnsi="Browallia New" w:cs="Browallia New" w:hint="cs"/>
@@ -2695,56 +1970,12 @@
         </w:rPr>
         <w:t xml:space="preserve"> </w:t>
       </w:r>
-      <w:proofErr w:type="spellStart"/>
-      <w:r>
-        <w:rPr>
-          <w:rFonts w:ascii="Browallia New" w:hAnsi="Browallia New" w:cs="Browallia New"/>
-        </w:rPr>
-        <w:t>โดยวิธีการส่งหนังสือเป็นข้อความผ่านทางโทรศัพท์มือถือ</w:t>
-      </w:r>
-      <w:proofErr w:type="spellEnd"/>
-      <w:r>
-        <w:rPr>
-          <w:rFonts w:ascii="Browallia New" w:hAnsi="Browallia New" w:cs="Browallia New"/>
-        </w:rPr>
-        <w:t xml:space="preserve"> </w:t>
-      </w:r>
-      <w:proofErr w:type="spellStart"/>
-      <w:r>
-        <w:rPr>
-          <w:rFonts w:ascii="Browallia New" w:hAnsi="Browallia New" w:cs="Browallia New"/>
-        </w:rPr>
-        <w:t>หมายเลข</w:t>
-      </w:r>
-      <w:proofErr w:type="spellEnd"/>
-      <w:r>
-        <w:rPr>
-          <w:rFonts w:ascii="Browallia New" w:hAnsi="Browallia New" w:cs="Browallia New"/>
-        </w:rPr>
-        <w:t xml:space="preserve"> </w:t>
-      </w:r>
-      <w:r>
-        <w:rPr>
-          <w:rFonts w:ascii="Browallia New" w:hAnsi="Browallia New" w:cs="Browallia New"/>
-          <w:i/>
-          <w:iCs/>
-        </w:rPr>
-        <w:t xml:space="preserve"/>
-      </w:r>
-      <w:r>
-        <w:rPr>
-          <w:rFonts w:ascii="Browallia New" w:hAnsi="Browallia New" w:cs="Browallia New"/>
-        </w:rPr>
-        <w:t xml:space="preserve">  </w:t>
-      </w:r>
-      <w:proofErr w:type="spellStart"/>
-      <w:r>
-        <w:rPr>
-          <w:rFonts w:ascii="Browallia New" w:hAnsi="Browallia New" w:cs="Browallia New"/>
-        </w:rPr>
-        <w:t>หรือผ่านทางช่องทางไลน์</w:t>
-      </w:r>
-      <w:proofErr w:type="spellEnd"/>
+      <w:r>
+        <w:rPr>
+          <w:rFonts w:ascii="Browallia New" w:hAnsi="Browallia New" w:cs="Browallia New"/>
+        </w:rPr>
+        <w:t>โดยวิธีการส่งหนังสือเป็นข้อความผ่านทางโทรศัพท์มือถือ หมายเลข   หรือผ่านทางช่องทางไลน์</w:t>
+      </w:r>
       <w:r>
         <w:rPr>
           <w:rFonts w:ascii="Browallia New" w:hAnsi="Browallia New" w:cs="Browallia New"/>
@@ -2775,21 +2006,7 @@
         <w:rPr>
           <w:rFonts w:ascii="Browallia New" w:hAnsi="Browallia New" w:cs="Browallia New"/>
         </w:rPr>
-        <w:t xml:space="preserve"> (</w:t>
-      </w:r>
-      <w:proofErr w:type="spellStart"/>
-      <w:r>
-        <w:rPr>
-          <w:rFonts w:ascii="Browallia New" w:hAnsi="Browallia New" w:cs="Browallia New"/>
-        </w:rPr>
-        <w:t>ลงชื่อ</w:t>
-      </w:r>
-      <w:proofErr w:type="spellEnd"/>
-      <w:r>
-        <w:rPr>
-          <w:rFonts w:ascii="Browallia New" w:hAnsi="Browallia New" w:cs="Browallia New"/>
-        </w:rPr>
-        <w:t xml:space="preserve"> .............</w:t>
+        <w:t xml:space="preserve"> (ลงชื่อ .............</w:t>
       </w:r>
       <w:r>
         <w:rPr>
@@ -2832,19 +2049,11 @@
           <w:rFonts w:ascii="Browallia New" w:hAnsi="Browallia New" w:cs="Browallia New"/>
         </w:rPr>
       </w:pPr>
-      <w:proofErr w:type="spellStart"/>
-      <w:r>
-        <w:rPr>
-          <w:rFonts w:ascii="Browallia New" w:hAnsi="Browallia New" w:cs="Browallia New"/>
-        </w:rPr>
-        <w:t>อนึ่ง</w:t>
-      </w:r>
-      <w:proofErr w:type="spellEnd"/>
-      <w:r>
-        <w:rPr>
-          <w:rFonts w:ascii="Browallia New" w:hAnsi="Browallia New" w:cs="Browallia New"/>
-        </w:rPr>
-        <w:t xml:space="preserve"> ทั้งสองฝ่ายได้ส่งข้อความและลงลายมือชื่ออิเลคทรอนิคส์ให้ไว้แก่กันแล้วในวันทำสัญญาฉบับนี้</w:t>
+      <w:r>
+        <w:rPr>
+          <w:rFonts w:ascii="Browallia New" w:hAnsi="Browallia New" w:cs="Browallia New"/>
+        </w:rPr>
+        <w:t>อนึ่ง ทั้งสองฝ่ายได้ส่งข้อความและลงลายมือชื่ออิเลคทรอนิคส์ให้ไว้แก่กันแล้วในวันทำสัญญาฉบับนี้</w:t>
       </w:r>
     </w:p>
     <w:p>
@@ -3032,20 +2241,12 @@
           <w:rFonts w:ascii="Browallia New" w:hAnsi="Browallia New" w:cs="Browallia New"/>
         </w:rPr>
       </w:pPr>
-      <w:proofErr w:type="spellStart"/>
       <w:r>
         <w:rPr>
           <w:rFonts w:ascii="Browallia New" w:hAnsi="Browallia New" w:cs="Browallia New"/>
         </w:rPr>
         <w:lastRenderedPageBreak/>
-        <w:t>ชื่อบัญชี</w:t>
-      </w:r>
-      <w:proofErr w:type="spellEnd"/>
-      <w:r>
-        <w:rPr>
-          <w:rFonts w:ascii="Browallia New" w:hAnsi="Browallia New" w:cs="Browallia New"/>
-        </w:rPr>
-        <w:t xml:space="preserve"> </w:t>
+        <w:t xml:space="preserve">ชื่อบัญชี </w:t>
       </w:r>
       <w:r>
         <w:rPr>
@@ -4526,16 +3727,8 @@
         <w:rPr>
           <w:rFonts w:ascii="Browallia New" w:hAnsi="Browallia New" w:cs="Browallia New"/>
         </w:rPr>
-        <w:t xml:space="preserve">.................. </w:t>
-      </w:r>
-      <w:proofErr w:type="spellStart"/>
-      <w:r>
-        <w:rPr>
-          <w:rFonts w:ascii="Browallia New" w:hAnsi="Browallia New" w:cs="Browallia New"/>
-        </w:rPr>
-        <w:t>ผู้</w:t>
-      </w:r>
-      <w:proofErr w:type="spellEnd"/>
+        <w:t>.................. ผู้</w:t>
+      </w:r>
       <w:r>
         <w:rPr>
           <w:rFonts w:ascii="Browallia New" w:hAnsi="Browallia New" w:cs="Browallia New" w:hint="cs"/>
@@ -4543,14 +3736,12 @@
         </w:rPr>
         <w:t>ให้</w:t>
       </w:r>
-      <w:proofErr w:type="spellStart"/>
       <w:r>
         <w:rPr>
           <w:rFonts w:ascii="Browallia New" w:hAnsi="Browallia New" w:cs="Browallia New"/>
         </w:rPr>
         <w:t>เช่า</w:t>
       </w:r>
-      <w:proofErr w:type="spellEnd"/>
       <w:r>
         <w:rPr>
           <w:rFonts w:ascii="Browallia New" w:hAnsi="Browallia New" w:cs="Browallia New"/>
@@ -4603,21 +3794,7 @@
         <w:rPr>
           <w:rFonts w:ascii="Browallia New" w:hAnsi="Browallia New" w:cs="Browallia New"/>
         </w:rPr>
-        <w:t xml:space="preserve">  </w:t>
-      </w:r>
-      <w:proofErr w:type="spellStart"/>
-      <w:r>
-        <w:rPr>
-          <w:rFonts w:ascii="Browallia New" w:hAnsi="Browallia New" w:cs="Browallia New"/>
-        </w:rPr>
-        <w:t>ลงชื่อ</w:t>
-      </w:r>
-      <w:proofErr w:type="spellEnd"/>
-      <w:r>
-        <w:rPr>
-          <w:rFonts w:ascii="Browallia New" w:hAnsi="Browallia New" w:cs="Browallia New"/>
-        </w:rPr>
-        <w:t xml:space="preserve"> </w:t>
+        <w:t xml:space="preserve">  ลงชื่อ </w:t>
       </w:r>
       <w:r>
         <w:rPr>
@@ -4779,19 +3956,19 @@
         <w:rPr>
           <w:rFonts w:ascii="Browallia New" w:hAnsi="Browallia New" w:cs="Browallia New"/>
         </w:rPr>
-        <w:t xml:space="preserve">(</w:t>
-      </w:r>
-      <w:r>
-        <w:rPr>
-          <w:rFonts w:ascii="Browallia New" w:hAnsi="Browallia New" w:cs="Browallia New"/>
-        </w:rPr>
-        <w:t xml:space="preserve"> </w:t>
-      </w:r>
-      <w:r>
-        <w:rPr>
-          <w:rFonts w:ascii="Browallia New" w:hAnsi="Browallia New" w:cs="Browallia New"/>
-        </w:rPr>
-        <w:t xml:space="preserve">ยศยุทธ  ดารกมาศ</w:t>
+        <w:t>(</w:t>
+      </w:r>
+      <w:r>
+        <w:rPr>
+          <w:rFonts w:ascii="Browallia New" w:hAnsi="Browallia New" w:cs="Browallia New"/>
+        </w:rPr>
+        <w:t xml:space="preserve"> </w:t>
+      </w:r>
+      <w:r>
+        <w:rPr>
+          <w:rFonts w:ascii="Browallia New" w:hAnsi="Browallia New" w:cs="Browallia New"/>
+        </w:rPr>
+        <w:t>ยศยุทธ  ดารกมาศ</w:t>
       </w:r>
       <w:r>
         <w:rPr>
@@ -4971,20 +4148,20 @@
         <w:rPr>
           <w:rFonts w:ascii="Browallia New" w:hAnsi="Browallia New" w:cs="Browallia New"/>
         </w:rPr>
-        <w:t xml:space="preserve">(</w:t>
-      </w:r>
-      <w:r>
-        <w:rPr>
-          <w:rFonts w:ascii="Browallia New" w:hAnsi="Browallia New" w:cs="Browallia New" w:hint="cs"/>
-          <w:cs/>
-        </w:rPr>
-        <w:t xml:space="preserve"> </w:t>
-      </w:r>
-      <w:r>
-        <w:rPr>
-          <w:rFonts w:ascii="Browallia New" w:hAnsi="Browallia New" w:cs="Browallia New"/>
-        </w:rPr>
-        <w:t xml:space="preserve">('รัชนิกร', 'ดารกมาศ')</w:t>
+        <w:t>(</w:t>
+      </w:r>
+      <w:r>
+        <w:rPr>
+          <w:rFonts w:ascii="Browallia New" w:hAnsi="Browallia New" w:cs="Browallia New" w:hint="cs"/>
+          <w:cs/>
+        </w:rPr>
+        <w:t xml:space="preserve"> </w:t>
+      </w:r>
+      <w:r>
+        <w:rPr>
+          <w:rFonts w:ascii="Browallia New" w:hAnsi="Browallia New" w:cs="Browallia New"/>
+        </w:rPr>
+        <w:t>('รัชนิกร', 'ดารกมาศ')</w:t>
       </w:r>
       <w:r>
         <w:rPr>
